--- a/VersionPlanning.docx
+++ b/VersionPlanning.docx
@@ -691,16 +691,18 @@
         <w:jc w:val="left"/>
         <w:rPr>
           <w:rFonts w:ascii="Calibri" w:hAnsi="Calibri" w:cs="Calibri" w:eastAsia="Calibri"/>
-          <w:color w:val="auto"/>
-          <w:spacing w:val="0"/>
-          <w:position w:val="0"/>
-          <w:sz w:val="22"/>
-          <w:shd w:fill="auto" w:val="clear"/>
-        </w:rPr>
-      </w:pPr>
-      <w:r>
-        <w:rPr>
-          <w:rFonts w:ascii="Calibri" w:hAnsi="Calibri" w:cs="Calibri" w:eastAsia="Calibri"/>
+          <w:strike w:val="true"/>
+          <w:color w:val="auto"/>
+          <w:spacing w:val="0"/>
+          <w:position w:val="0"/>
+          <w:sz w:val="22"/>
+          <w:shd w:fill="auto" w:val="clear"/>
+        </w:rPr>
+      </w:pPr>
+      <w:r>
+        <w:rPr>
+          <w:rFonts w:ascii="Calibri" w:hAnsi="Calibri" w:cs="Calibri" w:eastAsia="Calibri"/>
+          <w:strike w:val="true"/>
           <w:color w:val="auto"/>
           <w:spacing w:val="0"/>
           <w:position w:val="0"/>
@@ -721,16 +723,18 @@
         <w:jc w:val="left"/>
         <w:rPr>
           <w:rFonts w:ascii="Calibri" w:hAnsi="Calibri" w:cs="Calibri" w:eastAsia="Calibri"/>
-          <w:color w:val="auto"/>
-          <w:spacing w:val="0"/>
-          <w:position w:val="0"/>
-          <w:sz w:val="22"/>
-          <w:shd w:fill="auto" w:val="clear"/>
-        </w:rPr>
-      </w:pPr>
-      <w:r>
-        <w:rPr>
-          <w:rFonts w:ascii="Calibri" w:hAnsi="Calibri" w:cs="Calibri" w:eastAsia="Calibri"/>
+          <w:strike w:val="true"/>
+          <w:color w:val="auto"/>
+          <w:spacing w:val="0"/>
+          <w:position w:val="0"/>
+          <w:sz w:val="22"/>
+          <w:shd w:fill="auto" w:val="clear"/>
+        </w:rPr>
+      </w:pPr>
+      <w:r>
+        <w:rPr>
+          <w:rFonts w:ascii="Calibri" w:hAnsi="Calibri" w:cs="Calibri" w:eastAsia="Calibri"/>
+          <w:strike w:val="true"/>
           <w:color w:val="auto"/>
           <w:spacing w:val="0"/>
           <w:position w:val="0"/>
@@ -799,36 +803,6 @@
           <w:sz w:val="22"/>
           <w:shd w:fill="auto" w:val="clear"/>
         </w:rPr>
-        <w:t xml:space="preserve">add a vehichle</w:t>
-      </w:r>
-    </w:p>
-    <w:p>
-      <w:pPr>
-        <w:numPr>
-          <w:ilvl w:val="0"/>
-          <w:numId w:val="4"/>
-        </w:numPr>
-        <w:spacing w:before="0" w:after="200" w:line="276"/>
-        <w:ind w:right="0" w:left="720" w:hanging="360"/>
-        <w:jc w:val="left"/>
-        <w:rPr>
-          <w:rFonts w:ascii="Calibri" w:hAnsi="Calibri" w:cs="Calibri" w:eastAsia="Calibri"/>
-          <w:color w:val="auto"/>
-          <w:spacing w:val="0"/>
-          <w:position w:val="0"/>
-          <w:sz w:val="22"/>
-          <w:shd w:fill="auto" w:val="clear"/>
-        </w:rPr>
-      </w:pPr>
-      <w:r>
-        <w:rPr>
-          <w:rFonts w:ascii="Calibri" w:hAnsi="Calibri" w:cs="Calibri" w:eastAsia="Calibri"/>
-          <w:color w:val="auto"/>
-          <w:spacing w:val="0"/>
-          <w:position w:val="0"/>
-          <w:sz w:val="22"/>
-          <w:shd w:fill="auto" w:val="clear"/>
-        </w:rPr>
         <w:t xml:space="preserve">ranger does more damage to certain enemies</w:t>
       </w:r>
     </w:p>
@@ -939,16 +913,18 @@
         <w:jc w:val="left"/>
         <w:rPr>
           <w:rFonts w:ascii="Calibri" w:hAnsi="Calibri" w:cs="Calibri" w:eastAsia="Calibri"/>
-          <w:color w:val="auto"/>
-          <w:spacing w:val="0"/>
-          <w:position w:val="0"/>
-          <w:sz w:val="22"/>
-          <w:shd w:fill="auto" w:val="clear"/>
-        </w:rPr>
-      </w:pPr>
-      <w:r>
-        <w:rPr>
-          <w:rFonts w:ascii="Calibri" w:hAnsi="Calibri" w:cs="Calibri" w:eastAsia="Calibri"/>
+          <w:strike w:val="true"/>
+          <w:color w:val="auto"/>
+          <w:spacing w:val="0"/>
+          <w:position w:val="0"/>
+          <w:sz w:val="22"/>
+          <w:shd w:fill="auto" w:val="clear"/>
+        </w:rPr>
+      </w:pPr>
+      <w:r>
+        <w:rPr>
+          <w:rFonts w:ascii="Calibri" w:hAnsi="Calibri" w:cs="Calibri" w:eastAsia="Calibri"/>
+          <w:strike w:val="true"/>
           <w:color w:val="auto"/>
           <w:spacing w:val="0"/>
           <w:position w:val="0"/>
@@ -990,6 +966,386 @@
     </w:p>
     <w:p>
       <w:pPr>
+        <w:numPr>
+          <w:ilvl w:val="0"/>
+          <w:numId w:val="4"/>
+        </w:numPr>
+        <w:spacing w:before="0" w:after="200" w:line="276"/>
+        <w:ind w:right="0" w:left="720" w:hanging="360"/>
+        <w:jc w:val="left"/>
+        <w:rPr>
+          <w:rFonts w:ascii="Calibri" w:hAnsi="Calibri" w:cs="Calibri" w:eastAsia="Calibri"/>
+          <w:strike w:val="true"/>
+          <w:color w:val="auto"/>
+          <w:spacing w:val="0"/>
+          <w:position w:val="0"/>
+          <w:sz w:val="22"/>
+          <w:shd w:fill="auto" w:val="clear"/>
+        </w:rPr>
+      </w:pPr>
+      <w:r>
+        <w:rPr>
+          <w:rFonts w:ascii="Calibri" w:hAnsi="Calibri" w:cs="Calibri" w:eastAsia="Calibri"/>
+          <w:strike w:val="true"/>
+          <w:color w:val="auto"/>
+          <w:spacing w:val="0"/>
+          <w:position w:val="0"/>
+          <w:sz w:val="22"/>
+          <w:shd w:fill="auto" w:val="clear"/>
+        </w:rPr>
+        <w:t xml:space="preserve">miners need a cost of gold</w:t>
+      </w:r>
+    </w:p>
+    <w:p>
+      <w:pPr>
+        <w:numPr>
+          <w:ilvl w:val="0"/>
+          <w:numId w:val="4"/>
+        </w:numPr>
+        <w:spacing w:before="0" w:after="200" w:line="276"/>
+        <w:ind w:right="0" w:left="720" w:hanging="360"/>
+        <w:jc w:val="left"/>
+        <w:rPr>
+          <w:rFonts w:ascii="Calibri" w:hAnsi="Calibri" w:cs="Calibri" w:eastAsia="Calibri"/>
+          <w:strike w:val="true"/>
+          <w:color w:val="auto"/>
+          <w:spacing w:val="0"/>
+          <w:position w:val="0"/>
+          <w:sz w:val="22"/>
+          <w:shd w:fill="auto" w:val="clear"/>
+        </w:rPr>
+      </w:pPr>
+      <w:r>
+        <w:rPr>
+          <w:rFonts w:ascii="Calibri" w:hAnsi="Calibri" w:cs="Calibri" w:eastAsia="Calibri"/>
+          <w:strike w:val="true"/>
+          <w:color w:val="auto"/>
+          <w:spacing w:val="0"/>
+          <w:position w:val="0"/>
+          <w:sz w:val="22"/>
+          <w:shd w:fill="auto" w:val="clear"/>
+        </w:rPr>
+        <w:t xml:space="preserve">add 3 levels of miners</w:t>
+      </w:r>
+    </w:p>
+    <w:p>
+      <w:pPr>
+        <w:numPr>
+          <w:ilvl w:val="0"/>
+          <w:numId w:val="4"/>
+        </w:numPr>
+        <w:spacing w:before="0" w:after="200" w:line="276"/>
+        <w:ind w:right="0" w:left="720" w:hanging="360"/>
+        <w:jc w:val="left"/>
+        <w:rPr>
+          <w:rFonts w:ascii="Calibri" w:hAnsi="Calibri" w:cs="Calibri" w:eastAsia="Calibri"/>
+          <w:color w:val="auto"/>
+          <w:spacing w:val="0"/>
+          <w:position w:val="0"/>
+          <w:sz w:val="22"/>
+          <w:shd w:fill="auto" w:val="clear"/>
+        </w:rPr>
+      </w:pPr>
+      <w:r>
+        <w:rPr>
+          <w:rFonts w:ascii="Calibri" w:hAnsi="Calibri" w:cs="Calibri" w:eastAsia="Calibri"/>
+          <w:color w:val="auto"/>
+          <w:spacing w:val="0"/>
+          <w:position w:val="0"/>
+          <w:sz w:val="22"/>
+          <w:shd w:fill="auto" w:val="clear"/>
+        </w:rPr>
+        <w:t xml:space="preserve">rework overseer UI</w:t>
+      </w:r>
+    </w:p>
+    <w:p>
+      <w:pPr>
+        <w:numPr>
+          <w:ilvl w:val="0"/>
+          <w:numId w:val="4"/>
+        </w:numPr>
+        <w:spacing w:before="0" w:after="200" w:line="276"/>
+        <w:ind w:right="0" w:left="720" w:hanging="360"/>
+        <w:jc w:val="left"/>
+        <w:rPr>
+          <w:rFonts w:ascii="Calibri" w:hAnsi="Calibri" w:cs="Calibri" w:eastAsia="Calibri"/>
+          <w:strike w:val="true"/>
+          <w:color w:val="auto"/>
+          <w:spacing w:val="0"/>
+          <w:position w:val="0"/>
+          <w:sz w:val="22"/>
+          <w:shd w:fill="auto" w:val="clear"/>
+        </w:rPr>
+      </w:pPr>
+      <w:r>
+        <w:rPr>
+          <w:rFonts w:ascii="Calibri" w:hAnsi="Calibri" w:cs="Calibri" w:eastAsia="Calibri"/>
+          <w:strike w:val="true"/>
+          <w:color w:val="auto"/>
+          <w:spacing w:val="0"/>
+          <w:position w:val="0"/>
+          <w:sz w:val="22"/>
+          <w:shd w:fill="auto" w:val="clear"/>
+        </w:rPr>
+        <w:t xml:space="preserve">make bow stay grabbed on teleport</w:t>
+      </w:r>
+    </w:p>
+    <w:p>
+      <w:pPr>
+        <w:numPr>
+          <w:ilvl w:val="0"/>
+          <w:numId w:val="4"/>
+        </w:numPr>
+        <w:spacing w:before="0" w:after="200" w:line="276"/>
+        <w:ind w:right="0" w:left="720" w:hanging="360"/>
+        <w:jc w:val="left"/>
+        <w:rPr>
+          <w:rFonts w:ascii="Calibri" w:hAnsi="Calibri" w:cs="Calibri" w:eastAsia="Calibri"/>
+          <w:strike w:val="true"/>
+          <w:color w:val="auto"/>
+          <w:spacing w:val="0"/>
+          <w:position w:val="0"/>
+          <w:sz w:val="22"/>
+          <w:shd w:fill="auto" w:val="clear"/>
+        </w:rPr>
+      </w:pPr>
+      <w:r>
+        <w:rPr>
+          <w:rFonts w:ascii="Calibri" w:hAnsi="Calibri" w:cs="Calibri" w:eastAsia="Calibri"/>
+          <w:strike w:val="true"/>
+          <w:color w:val="auto"/>
+          <w:spacing w:val="0"/>
+          <w:position w:val="0"/>
+          <w:sz w:val="22"/>
+          <w:shd w:fill="auto" w:val="clear"/>
+        </w:rPr>
+        <w:t xml:space="preserve">rework box colliders for smooth walking</w:t>
+      </w:r>
+    </w:p>
+    <w:p>
+      <w:pPr>
+        <w:numPr>
+          <w:ilvl w:val="0"/>
+          <w:numId w:val="4"/>
+        </w:numPr>
+        <w:spacing w:before="0" w:after="200" w:line="276"/>
+        <w:ind w:right="0" w:left="720" w:hanging="360"/>
+        <w:jc w:val="left"/>
+        <w:rPr>
+          <w:rFonts w:ascii="Calibri" w:hAnsi="Calibri" w:cs="Calibri" w:eastAsia="Calibri"/>
+          <w:strike w:val="true"/>
+          <w:color w:val="auto"/>
+          <w:spacing w:val="0"/>
+          <w:position w:val="0"/>
+          <w:sz w:val="22"/>
+          <w:shd w:fill="auto" w:val="clear"/>
+        </w:rPr>
+      </w:pPr>
+      <w:r>
+        <w:rPr>
+          <w:rFonts w:ascii="Calibri" w:hAnsi="Calibri" w:cs="Calibri" w:eastAsia="Calibri"/>
+          <w:strike w:val="true"/>
+          <w:color w:val="auto"/>
+          <w:spacing w:val="0"/>
+          <w:position w:val="0"/>
+          <w:sz w:val="22"/>
+          <w:shd w:fill="auto" w:val="clear"/>
+        </w:rPr>
+        <w:t xml:space="preserve">make arrow box invisible</w:t>
+      </w:r>
+    </w:p>
+    <w:p>
+      <w:pPr>
+        <w:numPr>
+          <w:ilvl w:val="0"/>
+          <w:numId w:val="4"/>
+        </w:numPr>
+        <w:spacing w:before="0" w:after="200" w:line="276"/>
+        <w:ind w:right="0" w:left="720" w:hanging="360"/>
+        <w:jc w:val="left"/>
+        <w:rPr>
+          <w:rFonts w:ascii="Calibri" w:hAnsi="Calibri" w:cs="Calibri" w:eastAsia="Calibri"/>
+          <w:strike w:val="true"/>
+          <w:color w:val="auto"/>
+          <w:spacing w:val="0"/>
+          <w:position w:val="0"/>
+          <w:sz w:val="22"/>
+          <w:shd w:fill="auto" w:val="clear"/>
+        </w:rPr>
+      </w:pPr>
+      <w:r>
+        <w:rPr>
+          <w:rFonts w:ascii="Calibri" w:hAnsi="Calibri" w:cs="Calibri" w:eastAsia="Calibri"/>
+          <w:strike w:val="true"/>
+          <w:color w:val="auto"/>
+          <w:spacing w:val="0"/>
+          <w:position w:val="0"/>
+          <w:sz w:val="22"/>
+          <w:shd w:fill="auto" w:val="clear"/>
+        </w:rPr>
+        <w:t xml:space="preserve">electric gel crystals don't have a build menu</w:t>
+      </w:r>
+    </w:p>
+    <w:p>
+      <w:pPr>
+        <w:numPr>
+          <w:ilvl w:val="0"/>
+          <w:numId w:val="4"/>
+        </w:numPr>
+        <w:spacing w:before="0" w:after="200" w:line="276"/>
+        <w:ind w:right="0" w:left="720" w:hanging="360"/>
+        <w:jc w:val="left"/>
+        <w:rPr>
+          <w:rFonts w:ascii="Calibri" w:hAnsi="Calibri" w:cs="Calibri" w:eastAsia="Calibri"/>
+          <w:strike w:val="true"/>
+          <w:color w:val="auto"/>
+          <w:spacing w:val="0"/>
+          <w:position w:val="0"/>
+          <w:sz w:val="22"/>
+          <w:shd w:fill="auto" w:val="clear"/>
+        </w:rPr>
+      </w:pPr>
+      <w:r>
+        <w:rPr>
+          <w:rFonts w:ascii="Calibri" w:hAnsi="Calibri" w:cs="Calibri" w:eastAsia="Calibri"/>
+          <w:strike w:val="true"/>
+          <w:color w:val="auto"/>
+          <w:spacing w:val="0"/>
+          <w:position w:val="0"/>
+          <w:sz w:val="22"/>
+          <w:shd w:fill="auto" w:val="clear"/>
+        </w:rPr>
+        <w:t xml:space="preserve">disallow building on floor pannels</w:t>
+      </w:r>
+    </w:p>
+    <w:p>
+      <w:pPr>
+        <w:numPr>
+          <w:ilvl w:val="0"/>
+          <w:numId w:val="4"/>
+        </w:numPr>
+        <w:spacing w:before="0" w:after="200" w:line="276"/>
+        <w:ind w:right="0" w:left="720" w:hanging="360"/>
+        <w:jc w:val="left"/>
+        <w:rPr>
+          <w:rFonts w:ascii="Calibri" w:hAnsi="Calibri" w:cs="Calibri" w:eastAsia="Calibri"/>
+          <w:strike w:val="true"/>
+          <w:color w:val="auto"/>
+          <w:spacing w:val="0"/>
+          <w:position w:val="0"/>
+          <w:sz w:val="22"/>
+          <w:shd w:fill="auto" w:val="clear"/>
+        </w:rPr>
+      </w:pPr>
+      <w:r>
+        <w:rPr>
+          <w:rFonts w:ascii="Calibri" w:hAnsi="Calibri" w:cs="Calibri" w:eastAsia="Calibri"/>
+          <w:strike w:val="true"/>
+          <w:color w:val="auto"/>
+          <w:spacing w:val="0"/>
+          <w:position w:val="0"/>
+          <w:sz w:val="22"/>
+          <w:shd w:fill="auto" w:val="clear"/>
+        </w:rPr>
+        <w:t xml:space="preserve">remove colliders from grass</w:t>
+      </w:r>
+    </w:p>
+    <w:p>
+      <w:pPr>
+        <w:numPr>
+          <w:ilvl w:val="0"/>
+          <w:numId w:val="4"/>
+        </w:numPr>
+        <w:spacing w:before="0" w:after="200" w:line="276"/>
+        <w:ind w:right="0" w:left="720" w:hanging="360"/>
+        <w:jc w:val="left"/>
+        <w:rPr>
+          <w:rFonts w:ascii="Calibri" w:hAnsi="Calibri" w:cs="Calibri" w:eastAsia="Calibri"/>
+          <w:strike w:val="true"/>
+          <w:color w:val="auto"/>
+          <w:spacing w:val="0"/>
+          <w:position w:val="0"/>
+          <w:sz w:val="22"/>
+          <w:shd w:fill="auto" w:val="clear"/>
+        </w:rPr>
+      </w:pPr>
+      <w:r>
+        <w:rPr>
+          <w:rFonts w:ascii="Calibri" w:hAnsi="Calibri" w:cs="Calibri" w:eastAsia="Calibri"/>
+          <w:strike w:val="true"/>
+          <w:color w:val="auto"/>
+          <w:spacing w:val="0"/>
+          <w:position w:val="0"/>
+          <w:sz w:val="22"/>
+          <w:shd w:fill="auto" w:val="clear"/>
+        </w:rPr>
+        <w:t xml:space="preserve">wave timer countdown</w:t>
+      </w:r>
+    </w:p>
+    <w:p>
+      <w:pPr>
+        <w:numPr>
+          <w:ilvl w:val="0"/>
+          <w:numId w:val="4"/>
+        </w:numPr>
+        <w:spacing w:before="0" w:after="200" w:line="276"/>
+        <w:ind w:right="0" w:left="720" w:hanging="360"/>
+        <w:jc w:val="left"/>
+        <w:rPr>
+          <w:rFonts w:ascii="Calibri" w:hAnsi="Calibri" w:cs="Calibri" w:eastAsia="Calibri"/>
+          <w:strike w:val="true"/>
+          <w:color w:val="auto"/>
+          <w:spacing w:val="0"/>
+          <w:position w:val="0"/>
+          <w:sz w:val="22"/>
+          <w:shd w:fill="auto" w:val="clear"/>
+        </w:rPr>
+      </w:pPr>
+      <w:r>
+        <w:rPr>
+          <w:rFonts w:ascii="Calibri" w:hAnsi="Calibri" w:cs="Calibri" w:eastAsia="Calibri"/>
+          <w:strike w:val="true"/>
+          <w:color w:val="auto"/>
+          <w:spacing w:val="0"/>
+          <w:position w:val="0"/>
+          <w:sz w:val="22"/>
+          <w:shd w:fill="auto" w:val="clear"/>
+        </w:rPr>
+        <w:t xml:space="preserve">fix sprites on resource radial menus</w:t>
+      </w:r>
+    </w:p>
+    <w:p>
+      <w:pPr>
+        <w:numPr>
+          <w:ilvl w:val="0"/>
+          <w:numId w:val="4"/>
+        </w:numPr>
+        <w:spacing w:before="0" w:after="200" w:line="276"/>
+        <w:ind w:right="0" w:left="720" w:hanging="360"/>
+        <w:jc w:val="left"/>
+        <w:rPr>
+          <w:rFonts w:ascii="Calibri" w:hAnsi="Calibri" w:cs="Calibri" w:eastAsia="Calibri"/>
+          <w:color w:val="auto"/>
+          <w:spacing w:val="0"/>
+          <w:position w:val="0"/>
+          <w:sz w:val="22"/>
+          <w:shd w:fill="auto" w:val="clear"/>
+        </w:rPr>
+      </w:pPr>
+      <w:r>
+        <w:rPr>
+          <w:rFonts w:ascii="Calibri" w:hAnsi="Calibri" w:cs="Calibri" w:eastAsia="Calibri"/>
+          <w:color w:val="auto"/>
+          <w:spacing w:val="0"/>
+          <w:position w:val="0"/>
+          <w:sz w:val="22"/>
+          <w:shd w:fill="auto" w:val="clear"/>
+        </w:rPr>
+        <w:t xml:space="preserve">make enemies yield gold</w:t>
+      </w:r>
+    </w:p>
+    <w:p>
+      <w:pPr>
         <w:spacing w:before="0" w:after="200" w:line="276"/>
         <w:ind w:right="0" w:left="0" w:firstLine="0"/>
         <w:jc w:val="left"/>
@@ -1048,7 +1404,7 @@
       <w:pPr>
         <w:numPr>
           <w:ilvl w:val="0"/>
-          <w:numId w:val="7"/>
+          <w:numId w:val="6"/>
         </w:numPr>
         <w:spacing w:before="0" w:after="200" w:line="276"/>
         <w:ind w:right="0" w:left="720" w:hanging="360"/>
@@ -1078,7 +1434,7 @@
       <w:pPr>
         <w:numPr>
           <w:ilvl w:val="0"/>
-          <w:numId w:val="7"/>
+          <w:numId w:val="6"/>
         </w:numPr>
         <w:spacing w:before="0" w:after="200" w:line="276"/>
         <w:ind w:right="0" w:left="720" w:hanging="360"/>
@@ -1108,7 +1464,7 @@
       <w:pPr>
         <w:numPr>
           <w:ilvl w:val="0"/>
-          <w:numId w:val="7"/>
+          <w:numId w:val="6"/>
         </w:numPr>
         <w:spacing w:before="0" w:after="200" w:line="276"/>
         <w:ind w:right="0" w:left="720" w:hanging="360"/>
@@ -1138,7 +1494,7 @@
       <w:pPr>
         <w:numPr>
           <w:ilvl w:val="0"/>
-          <w:numId w:val="7"/>
+          <w:numId w:val="6"/>
         </w:numPr>
         <w:spacing w:before="0" w:after="200" w:line="276"/>
         <w:ind w:right="0" w:left="720" w:hanging="360"/>
@@ -1166,6 +1522,36 @@
     </w:p>
     <w:p>
       <w:pPr>
+        <w:numPr>
+          <w:ilvl w:val="0"/>
+          <w:numId w:val="6"/>
+        </w:numPr>
+        <w:spacing w:before="0" w:after="200" w:line="276"/>
+        <w:ind w:right="0" w:left="720" w:hanging="360"/>
+        <w:jc w:val="left"/>
+        <w:rPr>
+          <w:rFonts w:ascii="Calibri" w:hAnsi="Calibri" w:cs="Calibri" w:eastAsia="Calibri"/>
+          <w:color w:val="auto"/>
+          <w:spacing w:val="0"/>
+          <w:position w:val="0"/>
+          <w:sz w:val="22"/>
+          <w:shd w:fill="auto" w:val="clear"/>
+        </w:rPr>
+      </w:pPr>
+      <w:r>
+        <w:rPr>
+          <w:rFonts w:ascii="Calibri" w:hAnsi="Calibri" w:cs="Calibri" w:eastAsia="Calibri"/>
+          <w:color w:val="auto"/>
+          <w:spacing w:val="0"/>
+          <w:position w:val="0"/>
+          <w:sz w:val="22"/>
+          <w:shd w:fill="auto" w:val="clear"/>
+        </w:rPr>
+        <w:t xml:space="preserve">online co-op</w:t>
+      </w:r>
+    </w:p>
+    <w:p>
+      <w:pPr>
         <w:spacing w:before="0" w:after="200" w:line="276"/>
         <w:ind w:right="0" w:left="0" w:firstLine="0"/>
         <w:jc w:val="left"/>
@@ -1209,7 +1595,7 @@
       <w:pPr>
         <w:numPr>
           <w:ilvl w:val="0"/>
-          <w:numId w:val="9"/>
+          <w:numId w:val="8"/>
         </w:numPr>
         <w:spacing w:before="0" w:after="200" w:line="276"/>
         <w:ind w:right="0" w:left="720" w:hanging="360"/>
@@ -1239,7 +1625,7 @@
       <w:pPr>
         <w:numPr>
           <w:ilvl w:val="0"/>
-          <w:numId w:val="9"/>
+          <w:numId w:val="8"/>
         </w:numPr>
         <w:spacing w:before="0" w:after="200" w:line="276"/>
         <w:ind w:right="0" w:left="720" w:hanging="360"/>
@@ -1269,7 +1655,7 @@
       <w:pPr>
         <w:numPr>
           <w:ilvl w:val="0"/>
-          <w:numId w:val="9"/>
+          <w:numId w:val="8"/>
         </w:numPr>
         <w:spacing w:before="0" w:after="200" w:line="276"/>
         <w:ind w:right="0" w:left="720" w:hanging="360"/>
@@ -1299,7 +1685,7 @@
       <w:pPr>
         <w:numPr>
           <w:ilvl w:val="0"/>
-          <w:numId w:val="9"/>
+          <w:numId w:val="8"/>
         </w:numPr>
         <w:spacing w:before="0" w:after="200" w:line="276"/>
         <w:ind w:right="0" w:left="720" w:hanging="360"/>
@@ -1329,7 +1715,7 @@
       <w:pPr>
         <w:numPr>
           <w:ilvl w:val="0"/>
-          <w:numId w:val="9"/>
+          <w:numId w:val="8"/>
         </w:numPr>
         <w:spacing w:before="0" w:after="200" w:line="276"/>
         <w:ind w:right="0" w:left="720" w:hanging="360"/>
@@ -1395,10 +1781,10 @@
   <w:num w:numId="4">
     <w:abstractNumId w:val="13"/>
   </w:num>
-  <w:num w:numId="7">
+  <w:num w:numId="6">
     <w:abstractNumId w:val="7"/>
   </w:num>
-  <w:num w:numId="9">
+  <w:num w:numId="8">
     <w:abstractNumId w:val="1"/>
   </w:num>
 </w:numbering>

--- a/VersionPlanning.docx
+++ b/VersionPlanning.docx
@@ -633,6 +633,66 @@
         <w:jc w:val="left"/>
         <w:rPr>
           <w:rFonts w:ascii="Calibri" w:hAnsi="Calibri" w:cs="Calibri" w:eastAsia="Calibri"/>
+          <w:color w:val="auto"/>
+          <w:spacing w:val="0"/>
+          <w:position w:val="0"/>
+          <w:sz w:val="22"/>
+          <w:shd w:fill="auto" w:val="clear"/>
+        </w:rPr>
+      </w:pPr>
+      <w:r>
+        <w:rPr>
+          <w:rFonts w:ascii="Calibri" w:hAnsi="Calibri" w:cs="Calibri" w:eastAsia="Calibri"/>
+          <w:color w:val="auto"/>
+          <w:spacing w:val="0"/>
+          <w:position w:val="0"/>
+          <w:sz w:val="22"/>
+          <w:shd w:fill="auto" w:val="clear"/>
+        </w:rPr>
+        <w:t xml:space="preserve">optional teleport</w:t>
+      </w:r>
+    </w:p>
+    <w:p>
+      <w:pPr>
+        <w:numPr>
+          <w:ilvl w:val="0"/>
+          <w:numId w:val="4"/>
+        </w:numPr>
+        <w:spacing w:before="0" w:after="200" w:line="276"/>
+        <w:ind w:right="0" w:left="720" w:hanging="360"/>
+        <w:jc w:val="left"/>
+        <w:rPr>
+          <w:rFonts w:ascii="Calibri" w:hAnsi="Calibri" w:cs="Calibri" w:eastAsia="Calibri"/>
+          <w:color w:val="auto"/>
+          <w:spacing w:val="0"/>
+          <w:position w:val="0"/>
+          <w:sz w:val="22"/>
+          <w:shd w:fill="auto" w:val="clear"/>
+        </w:rPr>
+      </w:pPr>
+      <w:r>
+        <w:rPr>
+          <w:rFonts w:ascii="Calibri" w:hAnsi="Calibri" w:cs="Calibri" w:eastAsia="Calibri"/>
+          <w:color w:val="auto"/>
+          <w:spacing w:val="0"/>
+          <w:position w:val="0"/>
+          <w:sz w:val="22"/>
+          <w:shd w:fill="auto" w:val="clear"/>
+        </w:rPr>
+        <w:t xml:space="preserve">disable haptics when not firing</w:t>
+      </w:r>
+    </w:p>
+    <w:p>
+      <w:pPr>
+        <w:numPr>
+          <w:ilvl w:val="0"/>
+          <w:numId w:val="4"/>
+        </w:numPr>
+        <w:spacing w:before="0" w:after="200" w:line="276"/>
+        <w:ind w:right="0" w:left="720" w:hanging="360"/>
+        <w:jc w:val="left"/>
+        <w:rPr>
+          <w:rFonts w:ascii="Calibri" w:hAnsi="Calibri" w:cs="Calibri" w:eastAsia="Calibri"/>
           <w:strike w:val="true"/>
           <w:color w:val="auto"/>
           <w:spacing w:val="0"/>
@@ -1303,7 +1363,6 @@
         <w:jc w:val="left"/>
         <w:rPr>
           <w:rFonts w:ascii="Calibri" w:hAnsi="Calibri" w:cs="Calibri" w:eastAsia="Calibri"/>
-          <w:strike w:val="true"/>
           <w:color w:val="auto"/>
           <w:spacing w:val="0"/>
           <w:position w:val="0"/>
@@ -1323,21 +1382,6 @@
         </w:rPr>
         <w:t xml:space="preserve">make enemies yield gold</w:t>
       </w:r>
-    </w:p>
-    <w:p>
-      <w:pPr>
-        <w:spacing w:before="0" w:after="200" w:line="276"/>
-        <w:ind w:right="0" w:left="0" w:firstLine="0"/>
-        <w:jc w:val="left"/>
-        <w:rPr>
-          <w:rFonts w:ascii="Calibri" w:hAnsi="Calibri" w:cs="Calibri" w:eastAsia="Calibri"/>
-          <w:color w:val="auto"/>
-          <w:spacing w:val="0"/>
-          <w:position w:val="0"/>
-          <w:sz w:val="22"/>
-          <w:shd w:fill="auto" w:val="clear"/>
-        </w:rPr>
-      </w:pPr>
     </w:p>
     <w:p>
       <w:pPr>

--- a/VersionPlanning.docx
+++ b/VersionPlanning.docx
@@ -603,16 +603,18 @@
         <w:jc w:val="left"/>
         <w:rPr>
           <w:rFonts w:ascii="Calibri" w:hAnsi="Calibri" w:cs="Calibri" w:eastAsia="Calibri"/>
-          <w:color w:val="auto"/>
-          <w:spacing w:val="0"/>
-          <w:position w:val="0"/>
-          <w:sz w:val="22"/>
-          <w:shd w:fill="auto" w:val="clear"/>
-        </w:rPr>
-      </w:pPr>
-      <w:r>
-        <w:rPr>
-          <w:rFonts w:ascii="Calibri" w:hAnsi="Calibri" w:cs="Calibri" w:eastAsia="Calibri"/>
+          <w:strike w:val="true"/>
+          <w:color w:val="auto"/>
+          <w:spacing w:val="0"/>
+          <w:position w:val="0"/>
+          <w:sz w:val="22"/>
+          <w:shd w:fill="auto" w:val="clear"/>
+        </w:rPr>
+      </w:pPr>
+      <w:r>
+        <w:rPr>
+          <w:rFonts w:ascii="Calibri" w:hAnsi="Calibri" w:cs="Calibri" w:eastAsia="Calibri"/>
+          <w:strike w:val="true"/>
           <w:color w:val="auto"/>
           <w:spacing w:val="0"/>
           <w:position w:val="0"/>
@@ -663,16 +665,18 @@
         <w:jc w:val="left"/>
         <w:rPr>
           <w:rFonts w:ascii="Calibri" w:hAnsi="Calibri" w:cs="Calibri" w:eastAsia="Calibri"/>
-          <w:color w:val="auto"/>
-          <w:spacing w:val="0"/>
-          <w:position w:val="0"/>
-          <w:sz w:val="22"/>
-          <w:shd w:fill="auto" w:val="clear"/>
-        </w:rPr>
-      </w:pPr>
-      <w:r>
-        <w:rPr>
-          <w:rFonts w:ascii="Calibri" w:hAnsi="Calibri" w:cs="Calibri" w:eastAsia="Calibri"/>
+          <w:strike w:val="true"/>
+          <w:color w:val="auto"/>
+          <w:spacing w:val="0"/>
+          <w:position w:val="0"/>
+          <w:sz w:val="22"/>
+          <w:shd w:fill="auto" w:val="clear"/>
+        </w:rPr>
+      </w:pPr>
+      <w:r>
+        <w:rPr>
+          <w:rFonts w:ascii="Calibri" w:hAnsi="Calibri" w:cs="Calibri" w:eastAsia="Calibri"/>
+          <w:strike w:val="true"/>
           <w:color w:val="auto"/>
           <w:spacing w:val="0"/>
           <w:position w:val="0"/>

--- a/VersionPlanning.docx
+++ b/VersionPlanning.docx
@@ -389,6 +389,38 @@
     </w:p>
     <w:p>
       <w:pPr>
+        <w:numPr>
+          <w:ilvl w:val="0"/>
+          <w:numId w:val="2"/>
+        </w:numPr>
+        <w:spacing w:before="0" w:after="200" w:line="276"/>
+        <w:ind w:right="0" w:left="720" w:hanging="360"/>
+        <w:jc w:val="left"/>
+        <w:rPr>
+          <w:rFonts w:ascii="Calibri" w:hAnsi="Calibri" w:cs="Calibri" w:eastAsia="Calibri"/>
+          <w:strike w:val="true"/>
+          <w:color w:val="auto"/>
+          <w:spacing w:val="0"/>
+          <w:position w:val="0"/>
+          <w:sz w:val="22"/>
+          <w:shd w:fill="auto" w:val="clear"/>
+        </w:rPr>
+      </w:pPr>
+      <w:r>
+        <w:rPr>
+          <w:rFonts w:ascii="Calibri" w:hAnsi="Calibri" w:cs="Calibri" w:eastAsia="Calibri"/>
+          <w:strike w:val="true"/>
+          <w:color w:val="auto"/>
+          <w:spacing w:val="0"/>
+          <w:position w:val="0"/>
+          <w:sz w:val="22"/>
+          <w:shd w:fill="auto" w:val="clear"/>
+        </w:rPr>
+        <w:t xml:space="preserve">add a health component to enemies</w:t>
+      </w:r>
+    </w:p>
+    <w:p>
+      <w:pPr>
         <w:spacing w:before="0" w:after="200" w:line="276"/>
         <w:ind w:right="0" w:left="0" w:firstLine="0"/>
         <w:jc w:val="left"/>
@@ -485,104 +517,1258 @@
           <w:sz w:val="22"/>
           <w:shd w:fill="auto" w:val="clear"/>
         </w:rPr>
-        <w:t xml:space="preserve">4 enemies</w:t>
-      </w:r>
-    </w:p>
-    <w:p>
-      <w:pPr>
-        <w:numPr>
-          <w:ilvl w:val="0"/>
-          <w:numId w:val="4"/>
-        </w:numPr>
-        <w:spacing w:before="0" w:after="200" w:line="276"/>
-        <w:ind w:right="0" w:left="720" w:hanging="360"/>
-        <w:jc w:val="left"/>
-        <w:rPr>
-          <w:rFonts w:ascii="Calibri" w:hAnsi="Calibri" w:cs="Calibri" w:eastAsia="Calibri"/>
-          <w:color w:val="auto"/>
-          <w:spacing w:val="0"/>
-          <w:position w:val="0"/>
-          <w:sz w:val="22"/>
-          <w:shd w:fill="auto" w:val="clear"/>
-        </w:rPr>
-      </w:pPr>
-      <w:r>
-        <w:rPr>
-          <w:rFonts w:ascii="Calibri" w:hAnsi="Calibri" w:cs="Calibri" w:eastAsia="Calibri"/>
-          <w:color w:val="auto"/>
-          <w:spacing w:val="0"/>
-          <w:position w:val="0"/>
-          <w:sz w:val="22"/>
-          <w:shd w:fill="auto" w:val="clear"/>
-        </w:rPr>
-        <w:t xml:space="preserve">weapon to slow enemies</w:t>
-      </w:r>
-    </w:p>
-    <w:p>
-      <w:pPr>
-        <w:numPr>
-          <w:ilvl w:val="0"/>
-          <w:numId w:val="4"/>
-        </w:numPr>
-        <w:spacing w:before="0" w:after="200" w:line="276"/>
-        <w:ind w:right="0" w:left="720" w:hanging="360"/>
-        <w:jc w:val="left"/>
-        <w:rPr>
-          <w:rFonts w:ascii="Calibri" w:hAnsi="Calibri" w:cs="Calibri" w:eastAsia="Calibri"/>
-          <w:color w:val="auto"/>
-          <w:spacing w:val="0"/>
-          <w:position w:val="0"/>
-          <w:sz w:val="22"/>
-          <w:shd w:fill="auto" w:val="clear"/>
-        </w:rPr>
-      </w:pPr>
-      <w:r>
-        <w:rPr>
-          <w:rFonts w:ascii="Calibri" w:hAnsi="Calibri" w:cs="Calibri" w:eastAsia="Calibri"/>
-          <w:color w:val="auto"/>
-          <w:spacing w:val="0"/>
-          <w:position w:val="0"/>
-          <w:sz w:val="22"/>
-          <w:shd w:fill="auto" w:val="clear"/>
-        </w:rPr>
-        <w:t xml:space="preserve">add death animations and health bars for enemies. add a health component to enemies. (no more 1 shot kill)</w:t>
-      </w:r>
-    </w:p>
-    <w:p>
-      <w:pPr>
-        <w:numPr>
-          <w:ilvl w:val="0"/>
-          <w:numId w:val="4"/>
-        </w:numPr>
-        <w:spacing w:before="0" w:after="200" w:line="276"/>
-        <w:ind w:right="0" w:left="720" w:hanging="360"/>
-        <w:jc w:val="left"/>
-        <w:rPr>
-          <w:rFonts w:ascii="Calibri" w:hAnsi="Calibri" w:cs="Calibri" w:eastAsia="Calibri"/>
-          <w:color w:val="auto"/>
-          <w:spacing w:val="0"/>
-          <w:position w:val="0"/>
-          <w:sz w:val="22"/>
-          <w:shd w:fill="auto" w:val="clear"/>
-        </w:rPr>
-      </w:pPr>
-      <w:r>
-        <w:rPr>
-          <w:rFonts w:ascii="Calibri" w:hAnsi="Calibri" w:cs="Calibri" w:eastAsia="Calibri"/>
-          <w:color w:val="auto"/>
-          <w:spacing w:val="0"/>
-          <w:position w:val="0"/>
-          <w:sz w:val="22"/>
-          <w:shd w:fill="auto" w:val="clear"/>
-        </w:rPr>
-        <w:t xml:space="preserve">attatchments for weapons</w:t>
-      </w:r>
-    </w:p>
-    <w:p>
-      <w:pPr>
-        <w:numPr>
-          <w:ilvl w:val="0"/>
-          <w:numId w:val="4"/>
+        <w:t xml:space="preserve">4 </w:t>
+      </w:r>
+      <w:r>
+        <w:rPr>
+          <w:rFonts w:ascii="Calibri" w:hAnsi="Calibri" w:cs="Calibri" w:eastAsia="Calibri"/>
+          <w:strike w:val="true"/>
+          <w:color w:val="auto"/>
+          <w:spacing w:val="0"/>
+          <w:position w:val="0"/>
+          <w:sz w:val="22"/>
+          <w:shd w:fill="auto" w:val="clear"/>
+        </w:rPr>
+        <w:t xml:space="preserve">enemies</w:t>
+      </w:r>
+    </w:p>
+    <w:p>
+      <w:pPr>
+        <w:numPr>
+          <w:ilvl w:val="0"/>
+          <w:numId w:val="4"/>
+        </w:numPr>
+        <w:spacing w:before="0" w:after="200" w:line="276"/>
+        <w:ind w:right="0" w:left="720" w:hanging="360"/>
+        <w:jc w:val="left"/>
+        <w:rPr>
+          <w:rFonts w:ascii="Calibri" w:hAnsi="Calibri" w:cs="Calibri" w:eastAsia="Calibri"/>
+          <w:color w:val="auto"/>
+          <w:spacing w:val="0"/>
+          <w:position w:val="0"/>
+          <w:sz w:val="22"/>
+          <w:shd w:fill="auto" w:val="clear"/>
+        </w:rPr>
+      </w:pPr>
+      <w:r>
+        <w:rPr>
+          <w:rFonts w:ascii="Calibri" w:hAnsi="Calibri" w:cs="Calibri" w:eastAsia="Calibri"/>
+          <w:color w:val="auto"/>
+          <w:spacing w:val="0"/>
+          <w:position w:val="0"/>
+          <w:sz w:val="22"/>
+          <w:shd w:fill="auto" w:val="clear"/>
+        </w:rPr>
+        <w:t xml:space="preserve">turret to slow enemies</w:t>
+      </w:r>
+    </w:p>
+    <w:p>
+      <w:pPr>
+        <w:numPr>
+          <w:ilvl w:val="0"/>
+          <w:numId w:val="4"/>
+        </w:numPr>
+        <w:spacing w:before="0" w:after="200" w:line="276"/>
+        <w:ind w:right="0" w:left="720" w:hanging="360"/>
+        <w:jc w:val="left"/>
+        <w:rPr>
+          <w:rFonts w:ascii="Calibri" w:hAnsi="Calibri" w:cs="Calibri" w:eastAsia="Calibri"/>
+          <w:color w:val="auto"/>
+          <w:spacing w:val="0"/>
+          <w:position w:val="0"/>
+          <w:sz w:val="22"/>
+          <w:shd w:fill="auto" w:val="clear"/>
+        </w:rPr>
+      </w:pPr>
+      <w:r>
+        <w:rPr>
+          <w:rFonts w:ascii="Calibri" w:hAnsi="Calibri" w:cs="Calibri" w:eastAsia="Calibri"/>
+          <w:color w:val="auto"/>
+          <w:spacing w:val="0"/>
+          <w:position w:val="0"/>
+          <w:sz w:val="22"/>
+          <w:shd w:fill="auto" w:val="clear"/>
+        </w:rPr>
+        <w:t xml:space="preserve">add death animations and health bars for enemies</w:t>
+      </w:r>
+    </w:p>
+    <w:p>
+      <w:pPr>
+        <w:numPr>
+          <w:ilvl w:val="0"/>
+          <w:numId w:val="4"/>
+        </w:numPr>
+        <w:spacing w:before="0" w:after="200" w:line="276"/>
+        <w:ind w:right="0" w:left="720" w:hanging="360"/>
+        <w:jc w:val="left"/>
+        <w:rPr>
+          <w:rFonts w:ascii="Calibri" w:hAnsi="Calibri" w:cs="Calibri" w:eastAsia="Calibri"/>
+          <w:strike w:val="true"/>
+          <w:color w:val="auto"/>
+          <w:spacing w:val="0"/>
+          <w:position w:val="0"/>
+          <w:sz w:val="22"/>
+          <w:shd w:fill="auto" w:val="clear"/>
+        </w:rPr>
+      </w:pPr>
+      <w:r>
+        <w:rPr>
+          <w:rFonts w:ascii="Calibri" w:hAnsi="Calibri" w:cs="Calibri" w:eastAsia="Calibri"/>
+          <w:strike w:val="true"/>
+          <w:color w:val="auto"/>
+          <w:spacing w:val="0"/>
+          <w:position w:val="0"/>
+          <w:sz w:val="22"/>
+          <w:shd w:fill="auto" w:val="clear"/>
+        </w:rPr>
+        <w:t xml:space="preserve">add a sniper rifle</w:t>
+      </w:r>
+    </w:p>
+    <w:p>
+      <w:pPr>
+        <w:numPr>
+          <w:ilvl w:val="0"/>
+          <w:numId w:val="4"/>
+        </w:numPr>
+        <w:spacing w:before="0" w:after="200" w:line="276"/>
+        <w:ind w:right="0" w:left="720" w:hanging="360"/>
+        <w:jc w:val="left"/>
+        <w:rPr>
+          <w:rFonts w:ascii="Calibri" w:hAnsi="Calibri" w:cs="Calibri" w:eastAsia="Calibri"/>
+          <w:strike w:val="true"/>
+          <w:color w:val="auto"/>
+          <w:spacing w:val="0"/>
+          <w:position w:val="0"/>
+          <w:sz w:val="22"/>
+          <w:shd w:fill="auto" w:val="clear"/>
+        </w:rPr>
+      </w:pPr>
+      <w:r>
+        <w:rPr>
+          <w:rFonts w:ascii="Calibri" w:hAnsi="Calibri" w:cs="Calibri" w:eastAsia="Calibri"/>
+          <w:strike w:val="true"/>
+          <w:color w:val="auto"/>
+          <w:spacing w:val="0"/>
+          <w:position w:val="0"/>
+          <w:sz w:val="22"/>
+          <w:shd w:fill="auto" w:val="clear"/>
+        </w:rPr>
+        <w:t xml:space="preserve">optional teleport</w:t>
+      </w:r>
+    </w:p>
+    <w:p>
+      <w:pPr>
+        <w:numPr>
+          <w:ilvl w:val="0"/>
+          <w:numId w:val="4"/>
+        </w:numPr>
+        <w:spacing w:before="0" w:after="200" w:line="276"/>
+        <w:ind w:right="0" w:left="720" w:hanging="360"/>
+        <w:jc w:val="left"/>
+        <w:rPr>
+          <w:rFonts w:ascii="Calibri" w:hAnsi="Calibri" w:cs="Calibri" w:eastAsia="Calibri"/>
+          <w:strike w:val="true"/>
+          <w:color w:val="auto"/>
+          <w:spacing w:val="0"/>
+          <w:position w:val="0"/>
+          <w:sz w:val="22"/>
+          <w:shd w:fill="auto" w:val="clear"/>
+        </w:rPr>
+      </w:pPr>
+      <w:r>
+        <w:rPr>
+          <w:rFonts w:ascii="Calibri" w:hAnsi="Calibri" w:cs="Calibri" w:eastAsia="Calibri"/>
+          <w:strike w:val="true"/>
+          <w:color w:val="auto"/>
+          <w:spacing w:val="0"/>
+          <w:position w:val="0"/>
+          <w:sz w:val="22"/>
+          <w:shd w:fill="auto" w:val="clear"/>
+        </w:rPr>
+        <w:t xml:space="preserve">disable haptics when not firing</w:t>
+      </w:r>
+    </w:p>
+    <w:p>
+      <w:pPr>
+        <w:numPr>
+          <w:ilvl w:val="0"/>
+          <w:numId w:val="4"/>
+        </w:numPr>
+        <w:spacing w:before="0" w:after="200" w:line="276"/>
+        <w:ind w:right="0" w:left="720" w:hanging="360"/>
+        <w:jc w:val="left"/>
+        <w:rPr>
+          <w:rFonts w:ascii="Calibri" w:hAnsi="Calibri" w:cs="Calibri" w:eastAsia="Calibri"/>
+          <w:strike w:val="true"/>
+          <w:color w:val="auto"/>
+          <w:spacing w:val="0"/>
+          <w:position w:val="0"/>
+          <w:sz w:val="22"/>
+          <w:shd w:fill="auto" w:val="clear"/>
+        </w:rPr>
+      </w:pPr>
+      <w:r>
+        <w:rPr>
+          <w:rFonts w:ascii="Calibri" w:hAnsi="Calibri" w:cs="Calibri" w:eastAsia="Calibri"/>
+          <w:strike w:val="true"/>
+          <w:color w:val="auto"/>
+          <w:spacing w:val="0"/>
+          <w:position w:val="0"/>
+          <w:sz w:val="22"/>
+          <w:shd w:fill="auto" w:val="clear"/>
+        </w:rPr>
+        <w:t xml:space="preserve">add a pistol</w:t>
+      </w:r>
+    </w:p>
+    <w:p>
+      <w:pPr>
+        <w:numPr>
+          <w:ilvl w:val="0"/>
+          <w:numId w:val="4"/>
+        </w:numPr>
+        <w:spacing w:before="0" w:after="200" w:line="276"/>
+        <w:ind w:right="0" w:left="720" w:hanging="360"/>
+        <w:jc w:val="left"/>
+        <w:rPr>
+          <w:rFonts w:ascii="Calibri" w:hAnsi="Calibri" w:cs="Calibri" w:eastAsia="Calibri"/>
+          <w:strike w:val="true"/>
+          <w:color w:val="auto"/>
+          <w:spacing w:val="0"/>
+          <w:position w:val="0"/>
+          <w:sz w:val="22"/>
+          <w:shd w:fill="auto" w:val="clear"/>
+        </w:rPr>
+      </w:pPr>
+      <w:r>
+        <w:rPr>
+          <w:rFonts w:ascii="Calibri" w:hAnsi="Calibri" w:cs="Calibri" w:eastAsia="Calibri"/>
+          <w:strike w:val="true"/>
+          <w:color w:val="auto"/>
+          <w:spacing w:val="0"/>
+          <w:position w:val="0"/>
+          <w:sz w:val="22"/>
+          <w:shd w:fill="auto" w:val="clear"/>
+        </w:rPr>
+        <w:t xml:space="preserve">add a main menu with map select</w:t>
+      </w:r>
+    </w:p>
+    <w:p>
+      <w:pPr>
+        <w:numPr>
+          <w:ilvl w:val="0"/>
+          <w:numId w:val="4"/>
+        </w:numPr>
+        <w:spacing w:before="0" w:after="200" w:line="276"/>
+        <w:ind w:right="0" w:left="720" w:hanging="360"/>
+        <w:jc w:val="left"/>
+        <w:rPr>
+          <w:rFonts w:ascii="Calibri" w:hAnsi="Calibri" w:cs="Calibri" w:eastAsia="Calibri"/>
+          <w:strike w:val="true"/>
+          <w:color w:val="auto"/>
+          <w:spacing w:val="0"/>
+          <w:position w:val="0"/>
+          <w:sz w:val="22"/>
+          <w:shd w:fill="auto" w:val="clear"/>
+        </w:rPr>
+      </w:pPr>
+      <w:r>
+        <w:rPr>
+          <w:rFonts w:ascii="Calibri" w:hAnsi="Calibri" w:cs="Calibri" w:eastAsia="Calibri"/>
+          <w:strike w:val="true"/>
+          <w:color w:val="auto"/>
+          <w:spacing w:val="0"/>
+          <w:position w:val="0"/>
+          <w:sz w:val="22"/>
+          <w:shd w:fill="auto" w:val="clear"/>
+        </w:rPr>
+        <w:t xml:space="preserve">add credits to main menu</w:t>
+      </w:r>
+    </w:p>
+    <w:p>
+      <w:pPr>
+        <w:numPr>
+          <w:ilvl w:val="0"/>
+          <w:numId w:val="4"/>
+        </w:numPr>
+        <w:spacing w:before="0" w:after="200" w:line="276"/>
+        <w:ind w:right="0" w:left="720" w:hanging="360"/>
+        <w:jc w:val="left"/>
+        <w:rPr>
+          <w:rFonts w:ascii="Calibri" w:hAnsi="Calibri" w:cs="Calibri" w:eastAsia="Calibri"/>
+          <w:strike w:val="true"/>
+          <w:color w:val="auto"/>
+          <w:spacing w:val="0"/>
+          <w:position w:val="0"/>
+          <w:sz w:val="22"/>
+          <w:shd w:fill="auto" w:val="clear"/>
+        </w:rPr>
+      </w:pPr>
+      <w:r>
+        <w:rPr>
+          <w:rFonts w:ascii="Calibri" w:hAnsi="Calibri" w:cs="Calibri" w:eastAsia="Calibri"/>
+          <w:strike w:val="true"/>
+          <w:color w:val="auto"/>
+          <w:spacing w:val="0"/>
+          <w:position w:val="0"/>
+          <w:sz w:val="22"/>
+          <w:shd w:fill="auto" w:val="clear"/>
+        </w:rPr>
+        <w:t xml:space="preserve">re-address wave spawning formula for new enemies</w:t>
+      </w:r>
+    </w:p>
+    <w:p>
+      <w:pPr>
+        <w:numPr>
+          <w:ilvl w:val="0"/>
+          <w:numId w:val="4"/>
+        </w:numPr>
+        <w:spacing w:before="0" w:after="200" w:line="276"/>
+        <w:ind w:right="0" w:left="720" w:hanging="360"/>
+        <w:jc w:val="left"/>
+        <w:rPr>
+          <w:rFonts w:ascii="Calibri" w:hAnsi="Calibri" w:cs="Calibri" w:eastAsia="Calibri"/>
+          <w:color w:val="auto"/>
+          <w:spacing w:val="0"/>
+          <w:position w:val="0"/>
+          <w:sz w:val="22"/>
+          <w:shd w:fill="auto" w:val="clear"/>
+        </w:rPr>
+      </w:pPr>
+      <w:r>
+        <w:rPr>
+          <w:rFonts w:ascii="Calibri" w:hAnsi="Calibri" w:cs="Calibri" w:eastAsia="Calibri"/>
+          <w:color w:val="auto"/>
+          <w:spacing w:val="0"/>
+          <w:position w:val="0"/>
+          <w:sz w:val="22"/>
+          <w:shd w:fill="auto" w:val="clear"/>
+        </w:rPr>
+        <w:t xml:space="preserve">ranger does more damage to certain enemies</w:t>
+      </w:r>
+    </w:p>
+    <w:p>
+      <w:pPr>
+        <w:numPr>
+          <w:ilvl w:val="0"/>
+          <w:numId w:val="4"/>
+        </w:numPr>
+        <w:spacing w:before="0" w:after="200" w:line="276"/>
+        <w:ind w:right="0" w:left="720" w:hanging="360"/>
+        <w:jc w:val="left"/>
+        <w:rPr>
+          <w:rFonts w:ascii="Calibri" w:hAnsi="Calibri" w:cs="Calibri" w:eastAsia="Calibri"/>
+          <w:strike w:val="true"/>
+          <w:color w:val="auto"/>
+          <w:spacing w:val="0"/>
+          <w:position w:val="0"/>
+          <w:sz w:val="22"/>
+          <w:shd w:fill="auto" w:val="clear"/>
+        </w:rPr>
+      </w:pPr>
+      <w:r>
+        <w:rPr>
+          <w:rFonts w:ascii="Calibri" w:hAnsi="Calibri" w:cs="Calibri" w:eastAsia="Calibri"/>
+          <w:strike w:val="true"/>
+          <w:color w:val="auto"/>
+          <w:spacing w:val="0"/>
+          <w:position w:val="0"/>
+          <w:sz w:val="22"/>
+          <w:shd w:fill="auto" w:val="clear"/>
+        </w:rPr>
+        <w:t xml:space="preserve">bridge to connect all pillboxes</w:t>
+      </w:r>
+    </w:p>
+    <w:p>
+      <w:pPr>
+        <w:numPr>
+          <w:ilvl w:val="0"/>
+          <w:numId w:val="4"/>
+        </w:numPr>
+        <w:spacing w:before="0" w:after="200" w:line="276"/>
+        <w:ind w:right="0" w:left="720" w:hanging="360"/>
+        <w:jc w:val="left"/>
+        <w:rPr>
+          <w:rFonts w:ascii="Calibri" w:hAnsi="Calibri" w:cs="Calibri" w:eastAsia="Calibri"/>
+          <w:strike w:val="true"/>
+          <w:color w:val="auto"/>
+          <w:spacing w:val="0"/>
+          <w:position w:val="0"/>
+          <w:sz w:val="22"/>
+          <w:shd w:fill="auto" w:val="clear"/>
+        </w:rPr>
+      </w:pPr>
+      <w:r>
+        <w:rPr>
+          <w:rFonts w:ascii="Calibri" w:hAnsi="Calibri" w:cs="Calibri" w:eastAsia="Calibri"/>
+          <w:strike w:val="true"/>
+          <w:color w:val="auto"/>
+          <w:spacing w:val="0"/>
+          <w:position w:val="0"/>
+          <w:sz w:val="22"/>
+          <w:shd w:fill="auto" w:val="clear"/>
+        </w:rPr>
+        <w:t xml:space="preserve">touchpad walking for ranger</w:t>
+      </w:r>
+    </w:p>
+    <w:p>
+      <w:pPr>
+        <w:numPr>
+          <w:ilvl w:val="0"/>
+          <w:numId w:val="4"/>
+        </w:numPr>
+        <w:spacing w:before="0" w:after="200" w:line="276"/>
+        <w:ind w:right="0" w:left="720" w:hanging="360"/>
+        <w:jc w:val="left"/>
+        <w:rPr>
+          <w:rFonts w:ascii="Calibri" w:hAnsi="Calibri" w:cs="Calibri" w:eastAsia="Calibri"/>
+          <w:strike w:val="true"/>
+          <w:color w:val="auto"/>
+          <w:spacing w:val="0"/>
+          <w:position w:val="0"/>
+          <w:sz w:val="22"/>
+          <w:shd w:fill="auto" w:val="clear"/>
+        </w:rPr>
+      </w:pPr>
+      <w:r>
+        <w:rPr>
+          <w:rFonts w:ascii="Calibri" w:hAnsi="Calibri" w:cs="Calibri" w:eastAsia="Calibri"/>
+          <w:strike w:val="true"/>
+          <w:color w:val="auto"/>
+          <w:spacing w:val="0"/>
+          <w:position w:val="0"/>
+          <w:sz w:val="22"/>
+          <w:shd w:fill="auto" w:val="clear"/>
+        </w:rPr>
+        <w:t xml:space="preserve">map rework for touchpad walking</w:t>
+      </w:r>
+    </w:p>
+    <w:p>
+      <w:pPr>
+        <w:numPr>
+          <w:ilvl w:val="0"/>
+          <w:numId w:val="4"/>
+        </w:numPr>
+        <w:spacing w:before="0" w:after="200" w:line="276"/>
+        <w:ind w:right="0" w:left="720" w:hanging="360"/>
+        <w:jc w:val="left"/>
+        <w:rPr>
+          <w:rFonts w:ascii="Calibri" w:hAnsi="Calibri" w:cs="Calibri" w:eastAsia="Calibri"/>
+          <w:strike w:val="true"/>
+          <w:color w:val="auto"/>
+          <w:spacing w:val="0"/>
+          <w:position w:val="0"/>
+          <w:sz w:val="22"/>
+          <w:shd w:fill="auto" w:val="clear"/>
+        </w:rPr>
+      </w:pPr>
+      <w:r>
+        <w:rPr>
+          <w:rFonts w:ascii="Calibri" w:hAnsi="Calibri" w:cs="Calibri" w:eastAsia="Calibri"/>
+          <w:strike w:val="true"/>
+          <w:color w:val="auto"/>
+          <w:spacing w:val="0"/>
+          <w:position w:val="0"/>
+          <w:sz w:val="22"/>
+          <w:shd w:fill="auto" w:val="clear"/>
+        </w:rPr>
+        <w:t xml:space="preserve">ranger must place mining devices down to farm resources for turrets</w:t>
+      </w:r>
+    </w:p>
+    <w:p>
+      <w:pPr>
+        <w:numPr>
+          <w:ilvl w:val="0"/>
+          <w:numId w:val="4"/>
+        </w:numPr>
+        <w:spacing w:before="0" w:after="200" w:line="276"/>
+        <w:ind w:right="0" w:left="720" w:hanging="360"/>
+        <w:jc w:val="left"/>
+        <w:rPr>
+          <w:rFonts w:ascii="Calibri" w:hAnsi="Calibri" w:cs="Calibri" w:eastAsia="Calibri"/>
+          <w:strike w:val="true"/>
+          <w:color w:val="auto"/>
+          <w:spacing w:val="0"/>
+          <w:position w:val="0"/>
+          <w:sz w:val="22"/>
+          <w:shd w:fill="auto" w:val="clear"/>
+        </w:rPr>
+      </w:pPr>
+      <w:r>
+        <w:rPr>
+          <w:rFonts w:ascii="Calibri" w:hAnsi="Calibri" w:cs="Calibri" w:eastAsia="Calibri"/>
+          <w:strike w:val="true"/>
+          <w:color w:val="auto"/>
+          <w:spacing w:val="0"/>
+          <w:position w:val="0"/>
+          <w:sz w:val="22"/>
+          <w:shd w:fill="auto" w:val="clear"/>
+        </w:rPr>
+        <w:t xml:space="preserve">show the cost of turrets and upgrades in UI</w:t>
+      </w:r>
+    </w:p>
+    <w:p>
+      <w:pPr>
+        <w:numPr>
+          <w:ilvl w:val="0"/>
+          <w:numId w:val="4"/>
+        </w:numPr>
+        <w:spacing w:before="0" w:after="200" w:line="276"/>
+        <w:ind w:right="0" w:left="720" w:hanging="360"/>
+        <w:jc w:val="left"/>
+        <w:rPr>
+          <w:rFonts w:ascii="Calibri" w:hAnsi="Calibri" w:cs="Calibri" w:eastAsia="Calibri"/>
+          <w:strike w:val="true"/>
+          <w:color w:val="auto"/>
+          <w:spacing w:val="0"/>
+          <w:position w:val="0"/>
+          <w:sz w:val="22"/>
+          <w:shd w:fill="auto" w:val="clear"/>
+        </w:rPr>
+      </w:pPr>
+      <w:r>
+        <w:rPr>
+          <w:rFonts w:ascii="Calibri" w:hAnsi="Calibri" w:cs="Calibri" w:eastAsia="Calibri"/>
+          <w:strike w:val="true"/>
+          <w:color w:val="auto"/>
+          <w:spacing w:val="0"/>
+          <w:position w:val="0"/>
+          <w:sz w:val="22"/>
+          <w:shd w:fill="auto" w:val="clear"/>
+        </w:rPr>
+        <w:t xml:space="preserve">miners need a cost of gold</w:t>
+      </w:r>
+    </w:p>
+    <w:p>
+      <w:pPr>
+        <w:numPr>
+          <w:ilvl w:val="0"/>
+          <w:numId w:val="4"/>
+        </w:numPr>
+        <w:spacing w:before="0" w:after="200" w:line="276"/>
+        <w:ind w:right="0" w:left="720" w:hanging="360"/>
+        <w:jc w:val="left"/>
+        <w:rPr>
+          <w:rFonts w:ascii="Calibri" w:hAnsi="Calibri" w:cs="Calibri" w:eastAsia="Calibri"/>
+          <w:strike w:val="true"/>
+          <w:color w:val="auto"/>
+          <w:spacing w:val="0"/>
+          <w:position w:val="0"/>
+          <w:sz w:val="22"/>
+          <w:shd w:fill="auto" w:val="clear"/>
+        </w:rPr>
+      </w:pPr>
+      <w:r>
+        <w:rPr>
+          <w:rFonts w:ascii="Calibri" w:hAnsi="Calibri" w:cs="Calibri" w:eastAsia="Calibri"/>
+          <w:strike w:val="true"/>
+          <w:color w:val="auto"/>
+          <w:spacing w:val="0"/>
+          <w:position w:val="0"/>
+          <w:sz w:val="22"/>
+          <w:shd w:fill="auto" w:val="clear"/>
+        </w:rPr>
+        <w:t xml:space="preserve">add 3 levels of miners</w:t>
+      </w:r>
+    </w:p>
+    <w:p>
+      <w:pPr>
+        <w:numPr>
+          <w:ilvl w:val="0"/>
+          <w:numId w:val="4"/>
+        </w:numPr>
+        <w:spacing w:before="0" w:after="200" w:line="276"/>
+        <w:ind w:right="0" w:left="720" w:hanging="360"/>
+        <w:jc w:val="left"/>
+        <w:rPr>
+          <w:rFonts w:ascii="Calibri" w:hAnsi="Calibri" w:cs="Calibri" w:eastAsia="Calibri"/>
+          <w:strike w:val="true"/>
+          <w:color w:val="auto"/>
+          <w:spacing w:val="0"/>
+          <w:position w:val="0"/>
+          <w:sz w:val="22"/>
+          <w:shd w:fill="auto" w:val="clear"/>
+        </w:rPr>
+      </w:pPr>
+      <w:r>
+        <w:rPr>
+          <w:rFonts w:ascii="Calibri" w:hAnsi="Calibri" w:cs="Calibri" w:eastAsia="Calibri"/>
+          <w:strike w:val="true"/>
+          <w:color w:val="auto"/>
+          <w:spacing w:val="0"/>
+          <w:position w:val="0"/>
+          <w:sz w:val="22"/>
+          <w:shd w:fill="auto" w:val="clear"/>
+        </w:rPr>
+        <w:t xml:space="preserve">rework overseer UI</w:t>
+      </w:r>
+    </w:p>
+    <w:p>
+      <w:pPr>
+        <w:numPr>
+          <w:ilvl w:val="0"/>
+          <w:numId w:val="4"/>
+        </w:numPr>
+        <w:spacing w:before="0" w:after="200" w:line="276"/>
+        <w:ind w:right="0" w:left="720" w:hanging="360"/>
+        <w:jc w:val="left"/>
+        <w:rPr>
+          <w:rFonts w:ascii="Calibri" w:hAnsi="Calibri" w:cs="Calibri" w:eastAsia="Calibri"/>
+          <w:strike w:val="true"/>
+          <w:color w:val="auto"/>
+          <w:spacing w:val="0"/>
+          <w:position w:val="0"/>
+          <w:sz w:val="22"/>
+          <w:shd w:fill="auto" w:val="clear"/>
+        </w:rPr>
+      </w:pPr>
+      <w:r>
+        <w:rPr>
+          <w:rFonts w:ascii="Calibri" w:hAnsi="Calibri" w:cs="Calibri" w:eastAsia="Calibri"/>
+          <w:strike w:val="true"/>
+          <w:color w:val="auto"/>
+          <w:spacing w:val="0"/>
+          <w:position w:val="0"/>
+          <w:sz w:val="22"/>
+          <w:shd w:fill="auto" w:val="clear"/>
+        </w:rPr>
+        <w:t xml:space="preserve">make bow stay grabbed on teleport</w:t>
+      </w:r>
+    </w:p>
+    <w:p>
+      <w:pPr>
+        <w:numPr>
+          <w:ilvl w:val="0"/>
+          <w:numId w:val="4"/>
+        </w:numPr>
+        <w:spacing w:before="0" w:after="200" w:line="276"/>
+        <w:ind w:right="0" w:left="720" w:hanging="360"/>
+        <w:jc w:val="left"/>
+        <w:rPr>
+          <w:rFonts w:ascii="Calibri" w:hAnsi="Calibri" w:cs="Calibri" w:eastAsia="Calibri"/>
+          <w:strike w:val="true"/>
+          <w:color w:val="auto"/>
+          <w:spacing w:val="0"/>
+          <w:position w:val="0"/>
+          <w:sz w:val="22"/>
+          <w:shd w:fill="auto" w:val="clear"/>
+        </w:rPr>
+      </w:pPr>
+      <w:r>
+        <w:rPr>
+          <w:rFonts w:ascii="Calibri" w:hAnsi="Calibri" w:cs="Calibri" w:eastAsia="Calibri"/>
+          <w:strike w:val="true"/>
+          <w:color w:val="auto"/>
+          <w:spacing w:val="0"/>
+          <w:position w:val="0"/>
+          <w:sz w:val="22"/>
+          <w:shd w:fill="auto" w:val="clear"/>
+        </w:rPr>
+        <w:t xml:space="preserve">rework box colliders for smooth walking</w:t>
+      </w:r>
+    </w:p>
+    <w:p>
+      <w:pPr>
+        <w:numPr>
+          <w:ilvl w:val="0"/>
+          <w:numId w:val="4"/>
+        </w:numPr>
+        <w:spacing w:before="0" w:after="200" w:line="276"/>
+        <w:ind w:right="0" w:left="720" w:hanging="360"/>
+        <w:jc w:val="left"/>
+        <w:rPr>
+          <w:rFonts w:ascii="Calibri" w:hAnsi="Calibri" w:cs="Calibri" w:eastAsia="Calibri"/>
+          <w:strike w:val="true"/>
+          <w:color w:val="auto"/>
+          <w:spacing w:val="0"/>
+          <w:position w:val="0"/>
+          <w:sz w:val="22"/>
+          <w:shd w:fill="auto" w:val="clear"/>
+        </w:rPr>
+      </w:pPr>
+      <w:r>
+        <w:rPr>
+          <w:rFonts w:ascii="Calibri" w:hAnsi="Calibri" w:cs="Calibri" w:eastAsia="Calibri"/>
+          <w:strike w:val="true"/>
+          <w:color w:val="auto"/>
+          <w:spacing w:val="0"/>
+          <w:position w:val="0"/>
+          <w:sz w:val="22"/>
+          <w:shd w:fill="auto" w:val="clear"/>
+        </w:rPr>
+        <w:t xml:space="preserve">make arrow box invisible</w:t>
+      </w:r>
+    </w:p>
+    <w:p>
+      <w:pPr>
+        <w:numPr>
+          <w:ilvl w:val="0"/>
+          <w:numId w:val="4"/>
+        </w:numPr>
+        <w:spacing w:before="0" w:after="200" w:line="276"/>
+        <w:ind w:right="0" w:left="720" w:hanging="360"/>
+        <w:jc w:val="left"/>
+        <w:rPr>
+          <w:rFonts w:ascii="Calibri" w:hAnsi="Calibri" w:cs="Calibri" w:eastAsia="Calibri"/>
+          <w:strike w:val="true"/>
+          <w:color w:val="auto"/>
+          <w:spacing w:val="0"/>
+          <w:position w:val="0"/>
+          <w:sz w:val="22"/>
+          <w:shd w:fill="auto" w:val="clear"/>
+        </w:rPr>
+      </w:pPr>
+      <w:r>
+        <w:rPr>
+          <w:rFonts w:ascii="Calibri" w:hAnsi="Calibri" w:cs="Calibri" w:eastAsia="Calibri"/>
+          <w:strike w:val="true"/>
+          <w:color w:val="auto"/>
+          <w:spacing w:val="0"/>
+          <w:position w:val="0"/>
+          <w:sz w:val="22"/>
+          <w:shd w:fill="auto" w:val="clear"/>
+        </w:rPr>
+        <w:t xml:space="preserve">electric gel crystals don't have a build menu</w:t>
+      </w:r>
+    </w:p>
+    <w:p>
+      <w:pPr>
+        <w:numPr>
+          <w:ilvl w:val="0"/>
+          <w:numId w:val="4"/>
+        </w:numPr>
+        <w:spacing w:before="0" w:after="200" w:line="276"/>
+        <w:ind w:right="0" w:left="720" w:hanging="360"/>
+        <w:jc w:val="left"/>
+        <w:rPr>
+          <w:rFonts w:ascii="Calibri" w:hAnsi="Calibri" w:cs="Calibri" w:eastAsia="Calibri"/>
+          <w:strike w:val="true"/>
+          <w:color w:val="auto"/>
+          <w:spacing w:val="0"/>
+          <w:position w:val="0"/>
+          <w:sz w:val="22"/>
+          <w:shd w:fill="auto" w:val="clear"/>
+        </w:rPr>
+      </w:pPr>
+      <w:r>
+        <w:rPr>
+          <w:rFonts w:ascii="Calibri" w:hAnsi="Calibri" w:cs="Calibri" w:eastAsia="Calibri"/>
+          <w:strike w:val="true"/>
+          <w:color w:val="auto"/>
+          <w:spacing w:val="0"/>
+          <w:position w:val="0"/>
+          <w:sz w:val="22"/>
+          <w:shd w:fill="auto" w:val="clear"/>
+        </w:rPr>
+        <w:t xml:space="preserve">disallow building on floor pannels</w:t>
+      </w:r>
+    </w:p>
+    <w:p>
+      <w:pPr>
+        <w:numPr>
+          <w:ilvl w:val="0"/>
+          <w:numId w:val="4"/>
+        </w:numPr>
+        <w:spacing w:before="0" w:after="200" w:line="276"/>
+        <w:ind w:right="0" w:left="720" w:hanging="360"/>
+        <w:jc w:val="left"/>
+        <w:rPr>
+          <w:rFonts w:ascii="Calibri" w:hAnsi="Calibri" w:cs="Calibri" w:eastAsia="Calibri"/>
+          <w:strike w:val="true"/>
+          <w:color w:val="auto"/>
+          <w:spacing w:val="0"/>
+          <w:position w:val="0"/>
+          <w:sz w:val="22"/>
+          <w:shd w:fill="auto" w:val="clear"/>
+        </w:rPr>
+      </w:pPr>
+      <w:r>
+        <w:rPr>
+          <w:rFonts w:ascii="Calibri" w:hAnsi="Calibri" w:cs="Calibri" w:eastAsia="Calibri"/>
+          <w:strike w:val="true"/>
+          <w:color w:val="auto"/>
+          <w:spacing w:val="0"/>
+          <w:position w:val="0"/>
+          <w:sz w:val="22"/>
+          <w:shd w:fill="auto" w:val="clear"/>
+        </w:rPr>
+        <w:t xml:space="preserve">remove colliders from grass</w:t>
+      </w:r>
+    </w:p>
+    <w:p>
+      <w:pPr>
+        <w:numPr>
+          <w:ilvl w:val="0"/>
+          <w:numId w:val="4"/>
+        </w:numPr>
+        <w:spacing w:before="0" w:after="200" w:line="276"/>
+        <w:ind w:right="0" w:left="720" w:hanging="360"/>
+        <w:jc w:val="left"/>
+        <w:rPr>
+          <w:rFonts w:ascii="Calibri" w:hAnsi="Calibri" w:cs="Calibri" w:eastAsia="Calibri"/>
+          <w:strike w:val="true"/>
+          <w:color w:val="auto"/>
+          <w:spacing w:val="0"/>
+          <w:position w:val="0"/>
+          <w:sz w:val="22"/>
+          <w:shd w:fill="auto" w:val="clear"/>
+        </w:rPr>
+      </w:pPr>
+      <w:r>
+        <w:rPr>
+          <w:rFonts w:ascii="Calibri" w:hAnsi="Calibri" w:cs="Calibri" w:eastAsia="Calibri"/>
+          <w:strike w:val="true"/>
+          <w:color w:val="auto"/>
+          <w:spacing w:val="0"/>
+          <w:position w:val="0"/>
+          <w:sz w:val="22"/>
+          <w:shd w:fill="auto" w:val="clear"/>
+        </w:rPr>
+        <w:t xml:space="preserve">wave timer countdown</w:t>
+      </w:r>
+    </w:p>
+    <w:p>
+      <w:pPr>
+        <w:numPr>
+          <w:ilvl w:val="0"/>
+          <w:numId w:val="4"/>
+        </w:numPr>
+        <w:spacing w:before="0" w:after="200" w:line="276"/>
+        <w:ind w:right="0" w:left="720" w:hanging="360"/>
+        <w:jc w:val="left"/>
+        <w:rPr>
+          <w:rFonts w:ascii="Calibri" w:hAnsi="Calibri" w:cs="Calibri" w:eastAsia="Calibri"/>
+          <w:strike w:val="true"/>
+          <w:color w:val="auto"/>
+          <w:spacing w:val="0"/>
+          <w:position w:val="0"/>
+          <w:sz w:val="22"/>
+          <w:shd w:fill="auto" w:val="clear"/>
+        </w:rPr>
+      </w:pPr>
+      <w:r>
+        <w:rPr>
+          <w:rFonts w:ascii="Calibri" w:hAnsi="Calibri" w:cs="Calibri" w:eastAsia="Calibri"/>
+          <w:strike w:val="true"/>
+          <w:color w:val="auto"/>
+          <w:spacing w:val="0"/>
+          <w:position w:val="0"/>
+          <w:sz w:val="22"/>
+          <w:shd w:fill="auto" w:val="clear"/>
+        </w:rPr>
+        <w:t xml:space="preserve">fix sprites on resource radial menus</w:t>
+      </w:r>
+    </w:p>
+    <w:p>
+      <w:pPr>
+        <w:numPr>
+          <w:ilvl w:val="0"/>
+          <w:numId w:val="4"/>
+        </w:numPr>
+        <w:spacing w:before="0" w:after="200" w:line="276"/>
+        <w:ind w:right="0" w:left="720" w:hanging="360"/>
+        <w:jc w:val="left"/>
+        <w:rPr>
+          <w:rFonts w:ascii="Calibri" w:hAnsi="Calibri" w:cs="Calibri" w:eastAsia="Calibri"/>
+          <w:color w:val="auto"/>
+          <w:spacing w:val="0"/>
+          <w:position w:val="0"/>
+          <w:sz w:val="22"/>
+          <w:shd w:fill="auto" w:val="clear"/>
+        </w:rPr>
+      </w:pPr>
+      <w:r>
+        <w:rPr>
+          <w:rFonts w:ascii="Calibri" w:hAnsi="Calibri" w:cs="Calibri" w:eastAsia="Calibri"/>
+          <w:strike w:val="true"/>
+          <w:color w:val="auto"/>
+          <w:spacing w:val="0"/>
+          <w:position w:val="0"/>
+          <w:sz w:val="22"/>
+          <w:shd w:fill="auto" w:val="clear"/>
+        </w:rPr>
+        <w:t xml:space="preserve">make enemies yield gold</w:t>
+      </w:r>
+    </w:p>
+    <w:p>
+      <w:pPr>
+        <w:numPr>
+          <w:ilvl w:val="0"/>
+          <w:numId w:val="4"/>
+        </w:numPr>
+        <w:spacing w:before="0" w:after="200" w:line="276"/>
+        <w:ind w:right="0" w:left="720" w:hanging="360"/>
+        <w:jc w:val="left"/>
+        <w:rPr>
+          <w:rFonts w:ascii="Calibri" w:hAnsi="Calibri" w:cs="Calibri" w:eastAsia="Calibri"/>
+          <w:color w:val="auto"/>
+          <w:spacing w:val="0"/>
+          <w:position w:val="0"/>
+          <w:sz w:val="22"/>
+          <w:shd w:fill="auto" w:val="clear"/>
+        </w:rPr>
+      </w:pPr>
+      <w:r>
+        <w:rPr>
+          <w:rFonts w:ascii="Calibri" w:hAnsi="Calibri" w:cs="Calibri" w:eastAsia="Calibri"/>
+          <w:color w:val="auto"/>
+          <w:spacing w:val="0"/>
+          <w:position w:val="0"/>
+          <w:sz w:val="22"/>
+          <w:shd w:fill="auto" w:val="clear"/>
+        </w:rPr>
+        <w:t xml:space="preserve">rework the info panel to be more effective</w:t>
+      </w:r>
+    </w:p>
+    <w:p>
+      <w:pPr>
+        <w:numPr>
+          <w:ilvl w:val="0"/>
+          <w:numId w:val="4"/>
+        </w:numPr>
+        <w:spacing w:before="0" w:after="200" w:line="276"/>
+        <w:ind w:right="0" w:left="720" w:hanging="360"/>
+        <w:jc w:val="left"/>
+        <w:rPr>
+          <w:rFonts w:ascii="Calibri" w:hAnsi="Calibri" w:cs="Calibri" w:eastAsia="Calibri"/>
+          <w:color w:val="auto"/>
+          <w:spacing w:val="0"/>
+          <w:position w:val="0"/>
+          <w:sz w:val="22"/>
+          <w:shd w:fill="auto" w:val="clear"/>
+        </w:rPr>
+      </w:pPr>
+      <w:r>
+        <w:rPr>
+          <w:rFonts w:ascii="Calibri" w:hAnsi="Calibri" w:cs="Calibri" w:eastAsia="Calibri"/>
+          <w:strike w:val="true"/>
+          <w:color w:val="auto"/>
+          <w:spacing w:val="0"/>
+          <w:position w:val="0"/>
+          <w:sz w:val="22"/>
+          <w:shd w:fill="auto" w:val="clear"/>
+        </w:rPr>
+        <w:t xml:space="preserve">get a new turret V2 sprite and change text color from red to black</w:t>
+      </w:r>
+    </w:p>
+    <w:p>
+      <w:pPr>
+        <w:numPr>
+          <w:ilvl w:val="0"/>
+          <w:numId w:val="4"/>
+        </w:numPr>
+        <w:spacing w:before="0" w:after="200" w:line="276"/>
+        <w:ind w:right="0" w:left="720" w:hanging="360"/>
+        <w:jc w:val="left"/>
+        <w:rPr>
+          <w:rFonts w:ascii="Calibri" w:hAnsi="Calibri" w:cs="Calibri" w:eastAsia="Calibri"/>
+          <w:color w:val="auto"/>
+          <w:spacing w:val="0"/>
+          <w:position w:val="0"/>
+          <w:sz w:val="22"/>
+          <w:shd w:fill="auto" w:val="clear"/>
+        </w:rPr>
+      </w:pPr>
+      <w:r>
+        <w:rPr>
+          <w:rFonts w:ascii="Calibri" w:hAnsi="Calibri" w:cs="Calibri" w:eastAsia="Calibri"/>
+          <w:color w:val="auto"/>
+          <w:spacing w:val="0"/>
+          <w:position w:val="0"/>
+          <w:sz w:val="22"/>
+          <w:shd w:fill="auto" w:val="clear"/>
+        </w:rPr>
+        <w:t xml:space="preserve">to move to new places the ranger must grapple to overseer</w:t>
+      </w:r>
+    </w:p>
+    <w:p>
+      <w:pPr>
+        <w:numPr>
+          <w:ilvl w:val="0"/>
+          <w:numId w:val="4"/>
+        </w:numPr>
+        <w:spacing w:before="0" w:after="200" w:line="276"/>
+        <w:ind w:right="0" w:left="720" w:hanging="360"/>
+        <w:jc w:val="left"/>
+        <w:rPr>
+          <w:rFonts w:ascii="Calibri" w:hAnsi="Calibri" w:cs="Calibri" w:eastAsia="Calibri"/>
+          <w:color w:val="auto"/>
+          <w:spacing w:val="0"/>
+          <w:position w:val="0"/>
+          <w:sz w:val="22"/>
+          <w:shd w:fill="auto" w:val="clear"/>
+        </w:rPr>
+      </w:pPr>
+      <w:r>
+        <w:rPr>
+          <w:rFonts w:ascii="Calibri" w:hAnsi="Calibri" w:cs="Calibri" w:eastAsia="Calibri"/>
+          <w:strike w:val="true"/>
+          <w:color w:val="auto"/>
+          <w:spacing w:val="0"/>
+          <w:position w:val="0"/>
+          <w:sz w:val="22"/>
+          <w:shd w:fill="auto" w:val="clear"/>
+        </w:rPr>
+        <w:t xml:space="preserve">main menu includes how-to-play</w:t>
+      </w:r>
+    </w:p>
+    <w:p>
+      <w:pPr>
+        <w:numPr>
+          <w:ilvl w:val="0"/>
+          <w:numId w:val="4"/>
+        </w:numPr>
+        <w:spacing w:before="0" w:after="200" w:line="276"/>
+        <w:ind w:right="0" w:left="720" w:hanging="360"/>
+        <w:jc w:val="left"/>
+        <w:rPr>
+          <w:rFonts w:ascii="Calibri" w:hAnsi="Calibri" w:cs="Calibri" w:eastAsia="Calibri"/>
+          <w:color w:val="auto"/>
+          <w:spacing w:val="0"/>
+          <w:position w:val="0"/>
+          <w:sz w:val="22"/>
+          <w:shd w:fill="auto" w:val="clear"/>
+        </w:rPr>
+      </w:pPr>
+      <w:r>
+        <w:rPr>
+          <w:rFonts w:ascii="Calibri" w:hAnsi="Calibri" w:cs="Calibri" w:eastAsia="Calibri"/>
+          <w:strike w:val="true"/>
+          <w:color w:val="auto"/>
+          <w:spacing w:val="0"/>
+          <w:position w:val="0"/>
+          <w:sz w:val="22"/>
+          <w:shd w:fill="auto" w:val="clear"/>
+        </w:rPr>
+        <w:t xml:space="preserve">make electric gel colliders sphere colliders</w:t>
+      </w:r>
+    </w:p>
+    <w:p>
+      <w:pPr>
+        <w:numPr>
+          <w:ilvl w:val="0"/>
+          <w:numId w:val="4"/>
+        </w:numPr>
+        <w:spacing w:before="0" w:after="200" w:line="276"/>
+        <w:ind w:right="0" w:left="720" w:hanging="360"/>
+        <w:jc w:val="left"/>
+        <w:rPr>
+          <w:rFonts w:ascii="Calibri" w:hAnsi="Calibri" w:cs="Calibri" w:eastAsia="Calibri"/>
+          <w:color w:val="auto"/>
+          <w:spacing w:val="0"/>
+          <w:position w:val="0"/>
+          <w:sz w:val="22"/>
+          <w:shd w:fill="auto" w:val="clear"/>
+        </w:rPr>
+      </w:pPr>
+      <w:r>
+        <w:rPr>
+          <w:rFonts w:ascii="Calibri" w:hAnsi="Calibri" w:cs="Calibri" w:eastAsia="Calibri"/>
+          <w:strike w:val="true"/>
+          <w:color w:val="auto"/>
+          <w:spacing w:val="0"/>
+          <w:position w:val="0"/>
+          <w:sz w:val="22"/>
+          <w:shd w:fill="auto" w:val="clear"/>
+        </w:rPr>
+        <w:t xml:space="preserve">fix falling through rock bridge</w:t>
+      </w:r>
+    </w:p>
+    <w:p>
+      <w:pPr>
+        <w:spacing w:before="0" w:after="200" w:line="276"/>
+        <w:ind w:right="0" w:left="0" w:firstLine="0"/>
+        <w:jc w:val="left"/>
+        <w:rPr>
+          <w:rFonts w:ascii="Calibri" w:hAnsi="Calibri" w:cs="Calibri" w:eastAsia="Calibri"/>
+          <w:color w:val="auto"/>
+          <w:spacing w:val="0"/>
+          <w:position w:val="0"/>
+          <w:sz w:val="22"/>
+          <w:shd w:fill="auto" w:val="clear"/>
+        </w:rPr>
+      </w:pPr>
+    </w:p>
+    <w:p>
+      <w:pPr>
+        <w:spacing w:before="0" w:after="200" w:line="276"/>
+        <w:ind w:right="0" w:left="0" w:firstLine="0"/>
+        <w:jc w:val="left"/>
+        <w:rPr>
+          <w:rFonts w:ascii="Calibri" w:hAnsi="Calibri" w:cs="Calibri" w:eastAsia="Calibri"/>
+          <w:color w:val="auto"/>
+          <w:spacing w:val="0"/>
+          <w:position w:val="0"/>
+          <w:sz w:val="22"/>
+          <w:shd w:fill="auto" w:val="clear"/>
+        </w:rPr>
+      </w:pPr>
+      <w:r>
+        <w:rPr>
+          <w:rFonts w:ascii="Calibri" w:hAnsi="Calibri" w:cs="Calibri" w:eastAsia="Calibri"/>
+          <w:color w:val="auto"/>
+          <w:spacing w:val="0"/>
+          <w:position w:val="0"/>
+          <w:sz w:val="22"/>
+          <w:shd w:fill="auto" w:val="clear"/>
+        </w:rPr>
+        <w:t xml:space="preserve">3.0 - BETA</w:t>
+      </w:r>
+    </w:p>
+    <w:p>
+      <w:pPr>
+        <w:numPr>
+          <w:ilvl w:val="0"/>
+          <w:numId w:val="6"/>
+        </w:numPr>
+        <w:spacing w:before="0" w:after="200" w:line="276"/>
+        <w:ind w:right="0" w:left="720" w:hanging="360"/>
+        <w:jc w:val="left"/>
+        <w:rPr>
+          <w:rFonts w:ascii="Calibri" w:hAnsi="Calibri" w:cs="Calibri" w:eastAsia="Calibri"/>
+          <w:color w:val="auto"/>
+          <w:spacing w:val="0"/>
+          <w:position w:val="0"/>
+          <w:sz w:val="22"/>
+          <w:shd w:fill="auto" w:val="clear"/>
+        </w:rPr>
+      </w:pPr>
+      <w:r>
+        <w:rPr>
+          <w:rFonts w:ascii="Calibri" w:hAnsi="Calibri" w:cs="Calibri" w:eastAsia="Calibri"/>
+          <w:color w:val="auto"/>
+          <w:spacing w:val="0"/>
+          <w:position w:val="0"/>
+          <w:sz w:val="22"/>
+          <w:shd w:fill="auto" w:val="clear"/>
+        </w:rPr>
+        <w:t xml:space="preserve">3 maps</w:t>
+      </w:r>
+    </w:p>
+    <w:p>
+      <w:pPr>
+        <w:numPr>
+          <w:ilvl w:val="0"/>
+          <w:numId w:val="6"/>
+        </w:numPr>
+        <w:spacing w:before="0" w:after="200" w:line="276"/>
+        <w:ind w:right="0" w:left="720" w:hanging="360"/>
+        <w:jc w:val="left"/>
+        <w:rPr>
+          <w:rFonts w:ascii="Calibri" w:hAnsi="Calibri" w:cs="Calibri" w:eastAsia="Calibri"/>
+          <w:color w:val="auto"/>
+          <w:spacing w:val="0"/>
+          <w:position w:val="0"/>
+          <w:sz w:val="22"/>
+          <w:shd w:fill="auto" w:val="clear"/>
+        </w:rPr>
+      </w:pPr>
+      <w:r>
+        <w:rPr>
+          <w:rFonts w:ascii="Calibri" w:hAnsi="Calibri" w:cs="Calibri" w:eastAsia="Calibri"/>
+          <w:color w:val="auto"/>
+          <w:spacing w:val="0"/>
+          <w:position w:val="0"/>
+          <w:sz w:val="22"/>
+          <w:shd w:fill="auto" w:val="clear"/>
+        </w:rPr>
+        <w:t xml:space="preserve">6 enemies</w:t>
+      </w:r>
+    </w:p>
+    <w:p>
+      <w:pPr>
+        <w:numPr>
+          <w:ilvl w:val="0"/>
+          <w:numId w:val="6"/>
+        </w:numPr>
+        <w:spacing w:before="0" w:after="200" w:line="276"/>
+        <w:ind w:right="0" w:left="720" w:hanging="360"/>
+        <w:jc w:val="left"/>
+        <w:rPr>
+          <w:rFonts w:ascii="Calibri" w:hAnsi="Calibri" w:cs="Calibri" w:eastAsia="Calibri"/>
+          <w:color w:val="auto"/>
+          <w:spacing w:val="0"/>
+          <w:position w:val="0"/>
+          <w:sz w:val="22"/>
+          <w:shd w:fill="auto" w:val="clear"/>
+        </w:rPr>
+      </w:pPr>
+      <w:r>
+        <w:rPr>
+          <w:rFonts w:ascii="Calibri" w:hAnsi="Calibri" w:cs="Calibri" w:eastAsia="Calibri"/>
+          <w:color w:val="auto"/>
+          <w:spacing w:val="0"/>
+          <w:position w:val="0"/>
+          <w:sz w:val="22"/>
+          <w:shd w:fill="auto" w:val="clear"/>
+        </w:rPr>
+        <w:t xml:space="preserve">keep loot after match end</w:t>
+      </w:r>
+    </w:p>
+    <w:p>
+      <w:pPr>
+        <w:numPr>
+          <w:ilvl w:val="0"/>
+          <w:numId w:val="6"/>
+        </w:numPr>
+        <w:spacing w:before="0" w:after="200" w:line="276"/>
+        <w:ind w:right="0" w:left="720" w:hanging="360"/>
+        <w:jc w:val="left"/>
+        <w:rPr>
+          <w:rFonts w:ascii="Calibri" w:hAnsi="Calibri" w:cs="Calibri" w:eastAsia="Calibri"/>
+          <w:color w:val="auto"/>
+          <w:spacing w:val="0"/>
+          <w:position w:val="0"/>
+          <w:sz w:val="22"/>
+          <w:shd w:fill="auto" w:val="clear"/>
+        </w:rPr>
+      </w:pPr>
+      <w:r>
+        <w:rPr>
+          <w:rFonts w:ascii="Calibri" w:hAnsi="Calibri" w:cs="Calibri" w:eastAsia="Calibri"/>
+          <w:color w:val="auto"/>
+          <w:spacing w:val="0"/>
+          <w:position w:val="0"/>
+          <w:sz w:val="22"/>
+          <w:shd w:fill="auto" w:val="clear"/>
+        </w:rPr>
+        <w:t xml:space="preserve">enemies can deal damage</w:t>
+      </w:r>
+    </w:p>
+    <w:p>
+      <w:pPr>
+        <w:numPr>
+          <w:ilvl w:val="0"/>
+          <w:numId w:val="6"/>
+        </w:numPr>
+        <w:spacing w:before="0" w:after="200" w:line="276"/>
+        <w:ind w:right="0" w:left="720" w:hanging="360"/>
+        <w:jc w:val="left"/>
+        <w:rPr>
+          <w:rFonts w:ascii="Calibri" w:hAnsi="Calibri" w:cs="Calibri" w:eastAsia="Calibri"/>
+          <w:color w:val="auto"/>
+          <w:spacing w:val="0"/>
+          <w:position w:val="0"/>
+          <w:sz w:val="22"/>
+          <w:shd w:fill="auto" w:val="clear"/>
+        </w:rPr>
+      </w:pPr>
+      <w:r>
+        <w:rPr>
+          <w:rFonts w:ascii="Calibri" w:hAnsi="Calibri" w:cs="Calibri" w:eastAsia="Calibri"/>
+          <w:color w:val="auto"/>
+          <w:spacing w:val="0"/>
+          <w:position w:val="0"/>
+          <w:sz w:val="22"/>
+          <w:shd w:fill="auto" w:val="clear"/>
+        </w:rPr>
+        <w:t xml:space="preserve">online co-op</w:t>
+      </w:r>
+    </w:p>
+    <w:p>
+      <w:pPr>
+        <w:numPr>
+          <w:ilvl w:val="0"/>
+          <w:numId w:val="6"/>
         </w:numPr>
         <w:spacing w:before="0" w:after="200" w:line="276"/>
         <w:ind w:right="0" w:left="720" w:hanging="360"/>
@@ -612,51 +1798,6 @@
       <w:pPr>
         <w:numPr>
           <w:ilvl w:val="0"/>
-          <w:numId w:val="4"/>
-        </w:numPr>
-        <w:spacing w:before="0" w:after="200" w:line="276"/>
-        <w:ind w:right="0" w:left="720" w:hanging="360"/>
-        <w:jc w:val="left"/>
-        <w:rPr>
-          <w:rFonts w:ascii="Calibri" w:hAnsi="Calibri" w:cs="Calibri" w:eastAsia="Calibri"/>
-          <w:color w:val="auto"/>
-          <w:spacing w:val="0"/>
-          <w:position w:val="0"/>
-          <w:sz w:val="22"/>
-          <w:shd w:fill="auto" w:val="clear"/>
-        </w:rPr>
-      </w:pPr>
-    </w:p>
-    <w:p>
-      <w:pPr>
-        <w:spacing w:before="0" w:after="200" w:line="276"/>
-        <w:ind w:right="0" w:left="0" w:firstLine="0"/>
-        <w:jc w:val="left"/>
-        <w:rPr>
-          <w:rFonts w:ascii="Calibri" w:hAnsi="Calibri" w:cs="Calibri" w:eastAsia="Calibri"/>
-          <w:color w:val="auto"/>
-          <w:spacing w:val="0"/>
-          <w:position w:val="0"/>
-          <w:sz w:val="22"/>
-          <w:shd w:fill="auto" w:val="clear"/>
-        </w:rPr>
-      </w:pPr>
-      <w:r>
-        <w:rPr>
-          <w:rFonts w:ascii="Calibri" w:hAnsi="Calibri" w:cs="Calibri" w:eastAsia="Calibri"/>
-          <w:color w:val="auto"/>
-          <w:spacing w:val="0"/>
-          <w:position w:val="0"/>
-          <w:sz w:val="22"/>
-          <w:shd w:fill="auto" w:val="clear"/>
-        </w:rPr>
-        <w:t xml:space="preserve">3.0 - BETA</w:t>
-      </w:r>
-    </w:p>
-    <w:p>
-      <w:pPr>
-        <w:numPr>
-          <w:ilvl w:val="0"/>
           <w:numId w:val="6"/>
         </w:numPr>
         <w:spacing w:before="0" w:after="200" w:line="276"/>
@@ -671,107 +1812,6 @@
           <w:shd w:fill="auto" w:val="clear"/>
         </w:rPr>
       </w:pPr>
-      <w:r>
-        <w:rPr>
-          <w:rFonts w:ascii="Calibri" w:hAnsi="Calibri" w:cs="Calibri" w:eastAsia="Calibri"/>
-          <w:color w:val="auto"/>
-          <w:spacing w:val="0"/>
-          <w:position w:val="0"/>
-          <w:sz w:val="22"/>
-          <w:shd w:fill="auto" w:val="clear"/>
-        </w:rPr>
-        <w:t xml:space="preserve">3 maps</w:t>
-      </w:r>
-    </w:p>
-    <w:p>
-      <w:pPr>
-        <w:numPr>
-          <w:ilvl w:val="0"/>
-          <w:numId w:val="6"/>
-        </w:numPr>
-        <w:spacing w:before="0" w:after="200" w:line="276"/>
-        <w:ind w:right="0" w:left="720" w:hanging="360"/>
-        <w:jc w:val="left"/>
-        <w:rPr>
-          <w:rFonts w:ascii="Calibri" w:hAnsi="Calibri" w:cs="Calibri" w:eastAsia="Calibri"/>
-          <w:color w:val="auto"/>
-          <w:spacing w:val="0"/>
-          <w:position w:val="0"/>
-          <w:sz w:val="22"/>
-          <w:shd w:fill="auto" w:val="clear"/>
-        </w:rPr>
-      </w:pPr>
-      <w:r>
-        <w:rPr>
-          <w:rFonts w:ascii="Calibri" w:hAnsi="Calibri" w:cs="Calibri" w:eastAsia="Calibri"/>
-          <w:color w:val="auto"/>
-          <w:spacing w:val="0"/>
-          <w:position w:val="0"/>
-          <w:sz w:val="22"/>
-          <w:shd w:fill="auto" w:val="clear"/>
-        </w:rPr>
-        <w:t xml:space="preserve">6 enemies</w:t>
-      </w:r>
-    </w:p>
-    <w:p>
-      <w:pPr>
-        <w:numPr>
-          <w:ilvl w:val="0"/>
-          <w:numId w:val="6"/>
-        </w:numPr>
-        <w:spacing w:before="0" w:after="200" w:line="276"/>
-        <w:ind w:right="0" w:left="720" w:hanging="360"/>
-        <w:jc w:val="left"/>
-        <w:rPr>
-          <w:rFonts w:ascii="Calibri" w:hAnsi="Calibri" w:cs="Calibri" w:eastAsia="Calibri"/>
-          <w:color w:val="auto"/>
-          <w:spacing w:val="0"/>
-          <w:position w:val="0"/>
-          <w:sz w:val="22"/>
-          <w:shd w:fill="auto" w:val="clear"/>
-        </w:rPr>
-      </w:pPr>
-      <w:r>
-        <w:rPr>
-          <w:rFonts w:ascii="Calibri" w:hAnsi="Calibri" w:cs="Calibri" w:eastAsia="Calibri"/>
-          <w:color w:val="auto"/>
-          <w:spacing w:val="0"/>
-          <w:position w:val="0"/>
-          <w:sz w:val="22"/>
-          <w:shd w:fill="auto" w:val="clear"/>
-        </w:rPr>
-        <w:t xml:space="preserve">keep loot after match end</w:t>
-      </w:r>
-    </w:p>
-    <w:p>
-      <w:pPr>
-        <w:numPr>
-          <w:ilvl w:val="0"/>
-          <w:numId w:val="6"/>
-        </w:numPr>
-        <w:spacing w:before="0" w:after="200" w:line="276"/>
-        <w:ind w:right="0" w:left="720" w:hanging="360"/>
-        <w:jc w:val="left"/>
-        <w:rPr>
-          <w:rFonts w:ascii="Calibri" w:hAnsi="Calibri" w:cs="Calibri" w:eastAsia="Calibri"/>
-          <w:color w:val="auto"/>
-          <w:spacing w:val="0"/>
-          <w:position w:val="0"/>
-          <w:sz w:val="22"/>
-          <w:shd w:fill="auto" w:val="clear"/>
-        </w:rPr>
-      </w:pPr>
-      <w:r>
-        <w:rPr>
-          <w:rFonts w:ascii="Calibri" w:hAnsi="Calibri" w:cs="Calibri" w:eastAsia="Calibri"/>
-          <w:color w:val="auto"/>
-          <w:spacing w:val="0"/>
-          <w:position w:val="0"/>
-          <w:sz w:val="22"/>
-          <w:shd w:fill="auto" w:val="clear"/>
-        </w:rPr>
-        <w:t xml:space="preserve">enemies can deal damage</w:t>
-      </w:r>
     </w:p>
     <w:p>
       <w:pPr>
